--- a/dp/schemas/REVIEW_ANALOGS.docx
+++ b/dp/schemas/REVIEW_ANALOGS.docx
@@ -4,9 +4,9 @@
   <w:body>
     <w:tbl>
       <w:tblPr>
-        <w:tblStyle w:val="a3"/>
+        <w:tblStyle w:val="-1"/>
         <w:tblW w:w="10856" w:type="dxa"/>
-        <w:tblInd w:w="-885" w:type="dxa"/>
+        <w:tblInd w:w="-915" w:type="dxa"/>
         <w:tblLook w:val="04A0"/>
       </w:tblPr>
       <w:tblGrid>
@@ -18,25 +18,34 @@
       </w:tblGrid>
       <w:tr>
         <w:trPr>
+          <w:cnfStyle w:val="100000000000"/>
           <w:trHeight w:val="328"/>
         </w:trPr>
         <w:tc>
           <w:tcPr>
+            <w:cnfStyle w:val="001000000000"/>
             <w:tcW w:w="3244" w:type="dxa"/>
             <w:vMerge w:val="restart"/>
-          </w:tcPr>
-          <w:p>
-            <w:pPr>
-              <w:jc w:val="center"/>
-              <w:rPr>
-                <w:rFonts w:ascii="Times New Roman" w:hAnsi="Times New Roman" w:cs="Times New Roman"/>
-                <w:sz w:val="24"/>
-                <w:szCs w:val="24"/>
-              </w:rPr>
-            </w:pPr>
-            <w:r>
-              <w:rPr>
-                <w:rFonts w:ascii="Times New Roman" w:hAnsi="Times New Roman" w:cs="Times New Roman"/>
+            <w:tcBorders>
+              <w:top w:val="none" w:sz="0" w:space="0" w:color="auto"/>
+              <w:left w:val="none" w:sz="0" w:space="0" w:color="auto"/>
+              <w:bottom w:val="none" w:sz="0" w:space="0" w:color="auto"/>
+              <w:right w:val="none" w:sz="0" w:space="0" w:color="auto"/>
+            </w:tcBorders>
+            <w:vAlign w:val="center"/>
+          </w:tcPr>
+          <w:p>
+            <w:pPr>
+              <w:jc w:val="center"/>
+              <w:rPr>
+                <w:rFonts w:cs="Times New Roman"/>
+                <w:sz w:val="24"/>
+                <w:szCs w:val="24"/>
+              </w:rPr>
+            </w:pPr>
+            <w:r>
+              <w:rPr>
+                <w:rFonts w:cs="Times New Roman"/>
                 <w:sz w:val="24"/>
                 <w:szCs w:val="24"/>
               </w:rPr>
@@ -48,19 +57,26 @@
           <w:tcPr>
             <w:tcW w:w="7612" w:type="dxa"/>
             <w:gridSpan w:val="4"/>
-          </w:tcPr>
-          <w:p>
-            <w:pPr>
-              <w:jc w:val="center"/>
-              <w:rPr>
-                <w:rFonts w:ascii="Times New Roman" w:hAnsi="Times New Roman" w:cs="Times New Roman"/>
-                <w:sz w:val="24"/>
-                <w:szCs w:val="24"/>
-              </w:rPr>
-            </w:pPr>
-            <w:r>
-              <w:rPr>
-                <w:rFonts w:ascii="Times New Roman" w:hAnsi="Times New Roman" w:cs="Times New Roman"/>
+            <w:tcBorders>
+              <w:top w:val="none" w:sz="0" w:space="0" w:color="auto"/>
+              <w:left w:val="none" w:sz="0" w:space="0" w:color="auto"/>
+              <w:bottom w:val="none" w:sz="0" w:space="0" w:color="auto"/>
+              <w:right w:val="none" w:sz="0" w:space="0" w:color="auto"/>
+            </w:tcBorders>
+          </w:tcPr>
+          <w:p>
+            <w:pPr>
+              <w:jc w:val="center"/>
+              <w:cnfStyle w:val="100000000000"/>
+              <w:rPr>
+                <w:rFonts w:cs="Times New Roman"/>
+                <w:sz w:val="24"/>
+                <w:szCs w:val="24"/>
+              </w:rPr>
+            </w:pPr>
+            <w:r>
+              <w:rPr>
+                <w:rFonts w:cs="Times New Roman"/>
                 <w:sz w:val="24"/>
                 <w:szCs w:val="24"/>
               </w:rPr>
@@ -71,17 +87,24 @@
       </w:tr>
       <w:tr>
         <w:trPr>
+          <w:cnfStyle w:val="000000100000"/>
           <w:trHeight w:val="145"/>
         </w:trPr>
         <w:tc>
           <w:tcPr>
+            <w:cnfStyle w:val="001000000000"/>
             <w:tcW w:w="3244" w:type="dxa"/>
             <w:vMerge/>
-          </w:tcPr>
-          <w:p>
-            <w:pPr>
-              <w:rPr>
-                <w:rFonts w:ascii="Times New Roman" w:hAnsi="Times New Roman" w:cs="Times New Roman"/>
+            <w:tcBorders>
+              <w:left w:val="none" w:sz="0" w:space="0" w:color="auto"/>
+              <w:right w:val="none" w:sz="0" w:space="0" w:color="auto"/>
+            </w:tcBorders>
+            <w:vAlign w:val="center"/>
+          </w:tcPr>
+          <w:p>
+            <w:pPr>
+              <w:rPr>
+                <w:rFonts w:cs="Times New Roman"/>
                 <w:sz w:val="24"/>
                 <w:szCs w:val="24"/>
               </w:rPr>
@@ -91,12 +114,19 @@
         <w:tc>
           <w:tcPr>
             <w:tcW w:w="1920" w:type="dxa"/>
-          </w:tcPr>
-          <w:p>
-            <w:pPr>
-              <w:jc w:val="center"/>
-              <w:rPr>
-                <w:rFonts w:ascii="Times New Roman" w:hAnsi="Times New Roman" w:cs="Times New Roman"/>
+            <w:tcBorders>
+              <w:left w:val="none" w:sz="0" w:space="0" w:color="auto"/>
+              <w:right w:val="none" w:sz="0" w:space="0" w:color="auto"/>
+            </w:tcBorders>
+            <w:shd w:val="clear" w:color="auto" w:fill="DBE5F1" w:themeFill="accent1" w:themeFillTint="33"/>
+            <w:vAlign w:val="center"/>
+          </w:tcPr>
+          <w:p>
+            <w:pPr>
+              <w:jc w:val="center"/>
+              <w:cnfStyle w:val="000000100000"/>
+              <w:rPr>
+                <w:rFonts w:cs="Times New Roman"/>
                 <w:sz w:val="24"/>
                 <w:szCs w:val="24"/>
               </w:rPr>
@@ -104,7 +134,7 @@
             <w:proofErr w:type="spellStart"/>
             <w:r>
               <w:rPr>
-                <w:rFonts w:ascii="Times New Roman" w:hAnsi="Times New Roman" w:cs="Times New Roman"/>
+                <w:rFonts w:cs="Times New Roman"/>
                 <w:sz w:val="24"/>
                 <w:szCs w:val="24"/>
               </w:rPr>
@@ -113,7 +143,7 @@
             <w:proofErr w:type="spellEnd"/>
             <w:r>
               <w:rPr>
-                <w:rFonts w:ascii="Times New Roman" w:hAnsi="Times New Roman" w:cs="Times New Roman"/>
+                <w:rFonts w:cs="Times New Roman"/>
                 <w:sz w:val="24"/>
                 <w:szCs w:val="24"/>
               </w:rPr>
@@ -122,7 +152,7 @@
             <w:proofErr w:type="spellStart"/>
             <w:r>
               <w:rPr>
-                <w:rFonts w:ascii="Times New Roman" w:hAnsi="Times New Roman" w:cs="Times New Roman"/>
+                <w:rFonts w:cs="Times New Roman"/>
                 <w:sz w:val="24"/>
                 <w:szCs w:val="24"/>
               </w:rPr>
@@ -134,11 +164,19 @@
         <w:tc>
           <w:tcPr>
             <w:tcW w:w="1944" w:type="dxa"/>
-          </w:tcPr>
-          <w:p>
-            <w:pPr>
-              <w:rPr>
-                <w:rFonts w:ascii="Times New Roman" w:hAnsi="Times New Roman" w:cs="Times New Roman"/>
+            <w:tcBorders>
+              <w:left w:val="none" w:sz="0" w:space="0" w:color="auto"/>
+              <w:right w:val="none" w:sz="0" w:space="0" w:color="auto"/>
+            </w:tcBorders>
+            <w:shd w:val="clear" w:color="auto" w:fill="DBE5F1" w:themeFill="accent1" w:themeFillTint="33"/>
+            <w:vAlign w:val="center"/>
+          </w:tcPr>
+          <w:p>
+            <w:pPr>
+              <w:jc w:val="center"/>
+              <w:cnfStyle w:val="000000100000"/>
+              <w:rPr>
+                <w:rFonts w:cs="Times New Roman"/>
                 <w:sz w:val="24"/>
                 <w:szCs w:val="24"/>
               </w:rPr>
@@ -146,7 +184,7 @@
             <w:proofErr w:type="spellStart"/>
             <w:r>
               <w:rPr>
-                <w:rFonts w:ascii="Times New Roman" w:hAnsi="Times New Roman" w:cs="Times New Roman"/>
+                <w:rFonts w:cs="Times New Roman"/>
                 <w:sz w:val="24"/>
                 <w:szCs w:val="24"/>
               </w:rPr>
@@ -155,7 +193,7 @@
             <w:proofErr w:type="spellEnd"/>
             <w:r>
               <w:rPr>
-                <w:rFonts w:ascii="Times New Roman" w:hAnsi="Times New Roman" w:cs="Times New Roman"/>
+                <w:rFonts w:cs="Times New Roman"/>
                 <w:sz w:val="24"/>
                 <w:szCs w:val="24"/>
               </w:rPr>
@@ -166,12 +204,19 @@
         <w:tc>
           <w:tcPr>
             <w:tcW w:w="1920" w:type="dxa"/>
-          </w:tcPr>
-          <w:p>
-            <w:pPr>
-              <w:jc w:val="center"/>
-              <w:rPr>
-                <w:rFonts w:ascii="Times New Roman" w:hAnsi="Times New Roman" w:cs="Times New Roman"/>
+            <w:tcBorders>
+              <w:left w:val="none" w:sz="0" w:space="0" w:color="auto"/>
+              <w:right w:val="none" w:sz="0" w:space="0" w:color="auto"/>
+            </w:tcBorders>
+            <w:shd w:val="clear" w:color="auto" w:fill="DBE5F1" w:themeFill="accent1" w:themeFillTint="33"/>
+            <w:vAlign w:val="center"/>
+          </w:tcPr>
+          <w:p>
+            <w:pPr>
+              <w:jc w:val="center"/>
+              <w:cnfStyle w:val="000000100000"/>
+              <w:rPr>
+                <w:rFonts w:cs="Times New Roman"/>
                 <w:sz w:val="24"/>
                 <w:szCs w:val="24"/>
                 <w:lang w:val="en-US"/>
@@ -180,7 +225,7 @@
             <w:proofErr w:type="spellStart"/>
             <w:r>
               <w:rPr>
-                <w:rFonts w:ascii="Times New Roman" w:hAnsi="Times New Roman" w:cs="Times New Roman"/>
+                <w:rFonts w:cs="Times New Roman"/>
                 <w:sz w:val="24"/>
                 <w:szCs w:val="24"/>
                 <w:lang w:val="en-US"/>
@@ -193,12 +238,19 @@
         <w:tc>
           <w:tcPr>
             <w:tcW w:w="1828" w:type="dxa"/>
-          </w:tcPr>
-          <w:p>
-            <w:pPr>
-              <w:jc w:val="center"/>
-              <w:rPr>
-                <w:rFonts w:ascii="Times New Roman" w:hAnsi="Times New Roman" w:cs="Times New Roman"/>
+            <w:tcBorders>
+              <w:left w:val="none" w:sz="0" w:space="0" w:color="auto"/>
+              <w:right w:val="none" w:sz="0" w:space="0" w:color="auto"/>
+            </w:tcBorders>
+            <w:shd w:val="clear" w:color="auto" w:fill="DBE5F1" w:themeFill="accent1" w:themeFillTint="33"/>
+            <w:vAlign w:val="center"/>
+          </w:tcPr>
+          <w:p>
+            <w:pPr>
+              <w:jc w:val="center"/>
+              <w:cnfStyle w:val="000000100000"/>
+              <w:rPr>
+                <w:rFonts w:cs="Times New Roman"/>
                 <w:sz w:val="24"/>
                 <w:szCs w:val="24"/>
                 <w:lang w:val="en-US"/>
@@ -207,7 +259,7 @@
             <w:proofErr w:type="spellStart"/>
             <w:r>
               <w:rPr>
-                <w:rFonts w:ascii="Times New Roman" w:hAnsi="Times New Roman" w:cs="Times New Roman"/>
+                <w:rFonts w:cs="Times New Roman"/>
                 <w:sz w:val="24"/>
                 <w:szCs w:val="24"/>
                 <w:lang w:val="en-US"/>
@@ -217,7 +269,7 @@
             <w:proofErr w:type="spellEnd"/>
             <w:r>
               <w:rPr>
-                <w:rFonts w:ascii="Times New Roman" w:hAnsi="Times New Roman" w:cs="Times New Roman"/>
+                <w:rFonts w:cs="Times New Roman"/>
                 <w:sz w:val="24"/>
                 <w:szCs w:val="24"/>
                 <w:lang w:val="en-US"/>
@@ -227,7 +279,7 @@
             <w:proofErr w:type="spellStart"/>
             <w:r>
               <w:rPr>
-                <w:rFonts w:ascii="Times New Roman" w:hAnsi="Times New Roman" w:cs="Times New Roman"/>
+                <w:rFonts w:cs="Times New Roman"/>
                 <w:sz w:val="24"/>
                 <w:szCs w:val="24"/>
                 <w:lang w:val="en-US"/>
@@ -240,23 +292,25 @@
       </w:tr>
       <w:tr>
         <w:trPr>
-          <w:trHeight w:val="737"/>
+          <w:trHeight w:val="567"/>
         </w:trPr>
         <w:tc>
           <w:tcPr>
+            <w:cnfStyle w:val="001000000000"/>
             <w:tcW w:w="3244" w:type="dxa"/>
-          </w:tcPr>
-          <w:p>
-            <w:pPr>
-              <w:rPr>
-                <w:rFonts w:ascii="Times New Roman" w:hAnsi="Times New Roman" w:cs="Times New Roman"/>
-                <w:sz w:val="24"/>
-                <w:szCs w:val="24"/>
-              </w:rPr>
-            </w:pPr>
-            <w:r>
-              <w:rPr>
-                <w:rFonts w:ascii="Times New Roman" w:hAnsi="Times New Roman" w:cs="Times New Roman"/>
+            <w:vAlign w:val="center"/>
+          </w:tcPr>
+          <w:p>
+            <w:pPr>
+              <w:rPr>
+                <w:rFonts w:cs="Times New Roman"/>
+                <w:sz w:val="24"/>
+                <w:szCs w:val="24"/>
+              </w:rPr>
+            </w:pPr>
+            <w:r>
+              <w:rPr>
+                <w:rFonts w:cs="Times New Roman"/>
                 <w:sz w:val="24"/>
                 <w:szCs w:val="24"/>
               </w:rPr>
@@ -264,7 +318,7 @@
             </w:r>
             <w:r>
               <w:rPr>
-                <w:rFonts w:ascii="Times New Roman" w:hAnsi="Times New Roman" w:cs="Times New Roman"/>
+                <w:rFonts w:cs="Times New Roman"/>
                 <w:sz w:val="24"/>
                 <w:szCs w:val="24"/>
                 <w:lang w:val="en-US"/>
@@ -273,7 +327,7 @@
             </w:r>
             <w:r>
               <w:rPr>
-                <w:rFonts w:ascii="Times New Roman" w:hAnsi="Times New Roman" w:cs="Times New Roman"/>
+                <w:rFonts w:cs="Times New Roman"/>
                 <w:sz w:val="24"/>
                 <w:szCs w:val="24"/>
               </w:rPr>
@@ -283,14 +337,14 @@
           <w:p>
             <w:pPr>
               <w:rPr>
-                <w:rFonts w:ascii="Times New Roman" w:hAnsi="Times New Roman" w:cs="Times New Roman"/>
-                <w:sz w:val="24"/>
-                <w:szCs w:val="24"/>
-              </w:rPr>
-            </w:pPr>
-            <w:r>
-              <w:rPr>
-                <w:rFonts w:ascii="Times New Roman" w:hAnsi="Times New Roman" w:cs="Times New Roman"/>
+                <w:rFonts w:cs="Times New Roman"/>
+                <w:sz w:val="24"/>
+                <w:szCs w:val="24"/>
+              </w:rPr>
+            </w:pPr>
+            <w:r>
+              <w:rPr>
+                <w:rFonts w:cs="Times New Roman"/>
                 <w:sz w:val="24"/>
                 <w:szCs w:val="24"/>
               </w:rPr>
@@ -301,11 +355,14 @@
         <w:tc>
           <w:tcPr>
             <w:tcW w:w="1920" w:type="dxa"/>
-          </w:tcPr>
-          <w:p>
-            <w:pPr>
-              <w:rPr>
-                <w:rFonts w:ascii="Times New Roman" w:hAnsi="Times New Roman" w:cs="Times New Roman"/>
+            <w:vAlign w:val="center"/>
+          </w:tcPr>
+          <w:p>
+            <w:pPr>
+              <w:jc w:val="center"/>
+              <w:cnfStyle w:val="000000000000"/>
+              <w:rPr>
+                <w:rFonts w:cs="Times New Roman"/>
                 <w:sz w:val="24"/>
                 <w:szCs w:val="24"/>
                 <w:lang w:val="en-US"/>
@@ -313,7 +370,7 @@
             </w:pPr>
             <w:r>
               <w:rPr>
-                <w:rFonts w:ascii="Times New Roman" w:hAnsi="Times New Roman" w:cs="Times New Roman"/>
+                <w:rFonts w:cs="Times New Roman"/>
                 <w:sz w:val="24"/>
                 <w:szCs w:val="24"/>
                 <w:lang w:val="en-US"/>
@@ -325,11 +382,14 @@
         <w:tc>
           <w:tcPr>
             <w:tcW w:w="1944" w:type="dxa"/>
-          </w:tcPr>
-          <w:p>
-            <w:pPr>
-              <w:rPr>
-                <w:rFonts w:ascii="Times New Roman" w:hAnsi="Times New Roman" w:cs="Times New Roman"/>
+            <w:vAlign w:val="center"/>
+          </w:tcPr>
+          <w:p>
+            <w:pPr>
+              <w:jc w:val="center"/>
+              <w:cnfStyle w:val="000000000000"/>
+              <w:rPr>
+                <w:rFonts w:cs="Times New Roman"/>
                 <w:sz w:val="24"/>
                 <w:szCs w:val="24"/>
                 <w:lang w:val="en-US"/>
@@ -337,7 +397,7 @@
             </w:pPr>
             <w:r>
               <w:rPr>
-                <w:rFonts w:ascii="Times New Roman" w:hAnsi="Times New Roman" w:cs="Times New Roman"/>
+                <w:rFonts w:cs="Times New Roman"/>
                 <w:sz w:val="24"/>
                 <w:szCs w:val="24"/>
                 <w:lang w:val="en-US"/>
@@ -349,11 +409,14 @@
         <w:tc>
           <w:tcPr>
             <w:tcW w:w="1920" w:type="dxa"/>
-          </w:tcPr>
-          <w:p>
-            <w:pPr>
-              <w:rPr>
-                <w:rFonts w:ascii="Times New Roman" w:hAnsi="Times New Roman" w:cs="Times New Roman"/>
+            <w:vAlign w:val="center"/>
+          </w:tcPr>
+          <w:p>
+            <w:pPr>
+              <w:jc w:val="center"/>
+              <w:cnfStyle w:val="000000000000"/>
+              <w:rPr>
+                <w:rFonts w:cs="Times New Roman"/>
                 <w:sz w:val="24"/>
                 <w:szCs w:val="24"/>
                 <w:lang w:val="en-US"/>
@@ -361,7 +424,7 @@
             </w:pPr>
             <w:r>
               <w:rPr>
-                <w:rFonts w:ascii="Times New Roman" w:hAnsi="Times New Roman" w:cs="Times New Roman"/>
+                <w:rFonts w:cs="Times New Roman"/>
                 <w:sz w:val="24"/>
                 <w:szCs w:val="24"/>
                 <w:lang w:val="en-US"/>
@@ -371,7 +434,7 @@
             <w:proofErr w:type="spellStart"/>
             <w:r>
               <w:rPr>
-                <w:rFonts w:ascii="Times New Roman" w:hAnsi="Times New Roman" w:cs="Times New Roman"/>
+                <w:rFonts w:cs="Times New Roman"/>
                 <w:sz w:val="24"/>
                 <w:szCs w:val="24"/>
                 <w:lang w:val="en-US"/>
@@ -384,47 +447,57 @@
         <w:tc>
           <w:tcPr>
             <w:tcW w:w="1828" w:type="dxa"/>
-          </w:tcPr>
-          <w:p>
-            <w:pPr>
-              <w:rPr>
-                <w:rFonts w:ascii="Times New Roman" w:hAnsi="Times New Roman" w:cs="Times New Roman"/>
+            <w:vAlign w:val="center"/>
+          </w:tcPr>
+          <w:p>
+            <w:pPr>
+              <w:jc w:val="center"/>
+              <w:cnfStyle w:val="000000000000"/>
+              <w:rPr>
+                <w:rFonts w:cs="Times New Roman"/>
+                <w:sz w:val="24"/>
+                <w:szCs w:val="24"/>
+              </w:rPr>
+            </w:pPr>
+            <w:r>
+              <w:rPr>
+                <w:rFonts w:cs="Times New Roman"/>
                 <w:sz w:val="24"/>
                 <w:szCs w:val="24"/>
                 <w:lang w:val="en-US"/>
               </w:rPr>
-            </w:pPr>
-            <w:r>
-              <w:rPr>
-                <w:rFonts w:ascii="Times New Roman" w:hAnsi="Times New Roman" w:cs="Times New Roman"/>
-                <w:sz w:val="24"/>
-                <w:szCs w:val="24"/>
-                <w:lang w:val="en-US"/>
-              </w:rPr>
-              <w:t>iOS, Android, Web-browser</w:t>
+              <w:t>iOS, Android</w:t>
             </w:r>
           </w:p>
         </w:tc>
       </w:tr>
       <w:tr>
         <w:trPr>
-          <w:trHeight w:val="328"/>
+          <w:cnfStyle w:val="000000100000"/>
+          <w:trHeight w:val="567"/>
         </w:trPr>
         <w:tc>
           <w:tcPr>
+            <w:cnfStyle w:val="001000000000"/>
             <w:tcW w:w="3244" w:type="dxa"/>
-          </w:tcPr>
-          <w:p>
-            <w:pPr>
-              <w:rPr>
-                <w:rFonts w:ascii="Times New Roman" w:hAnsi="Times New Roman" w:cs="Times New Roman"/>
-                <w:sz w:val="24"/>
-                <w:szCs w:val="24"/>
-              </w:rPr>
-            </w:pPr>
-            <w:r>
-              <w:rPr>
-                <w:rFonts w:ascii="Times New Roman" w:hAnsi="Times New Roman" w:cs="Times New Roman"/>
+            <w:tcBorders>
+              <w:left w:val="none" w:sz="0" w:space="0" w:color="auto"/>
+              <w:right w:val="none" w:sz="0" w:space="0" w:color="auto"/>
+            </w:tcBorders>
+            <w:shd w:val="clear" w:color="auto" w:fill="DBE5F1" w:themeFill="accent1" w:themeFillTint="33"/>
+            <w:vAlign w:val="center"/>
+          </w:tcPr>
+          <w:p>
+            <w:pPr>
+              <w:rPr>
+                <w:rFonts w:cs="Times New Roman"/>
+                <w:sz w:val="24"/>
+                <w:szCs w:val="24"/>
+              </w:rPr>
+            </w:pPr>
+            <w:r>
+              <w:rPr>
+                <w:rFonts w:cs="Times New Roman"/>
                 <w:sz w:val="24"/>
                 <w:szCs w:val="24"/>
               </w:rPr>
@@ -435,18 +508,26 @@
         <w:tc>
           <w:tcPr>
             <w:tcW w:w="1920" w:type="dxa"/>
-          </w:tcPr>
-          <w:p>
-            <w:pPr>
-              <w:rPr>
-                <w:rFonts w:ascii="Times New Roman" w:hAnsi="Times New Roman" w:cs="Times New Roman"/>
-                <w:sz w:val="24"/>
-                <w:szCs w:val="24"/>
-              </w:rPr>
-            </w:pPr>
-            <w:r>
-              <w:rPr>
-                <w:rFonts w:ascii="Times New Roman" w:hAnsi="Times New Roman" w:cs="Times New Roman"/>
+            <w:tcBorders>
+              <w:left w:val="none" w:sz="0" w:space="0" w:color="auto"/>
+              <w:right w:val="none" w:sz="0" w:space="0" w:color="auto"/>
+            </w:tcBorders>
+            <w:shd w:val="clear" w:color="auto" w:fill="DBE5F1" w:themeFill="accent1" w:themeFillTint="33"/>
+            <w:vAlign w:val="center"/>
+          </w:tcPr>
+          <w:p>
+            <w:pPr>
+              <w:jc w:val="center"/>
+              <w:cnfStyle w:val="000000100000"/>
+              <w:rPr>
+                <w:rFonts w:cs="Times New Roman"/>
+                <w:sz w:val="24"/>
+                <w:szCs w:val="24"/>
+              </w:rPr>
+            </w:pPr>
+            <w:r>
+              <w:rPr>
+                <w:rFonts w:cs="Times New Roman"/>
                 <w:sz w:val="24"/>
                 <w:szCs w:val="24"/>
               </w:rPr>
@@ -457,18 +538,26 @@
         <w:tc>
           <w:tcPr>
             <w:tcW w:w="1944" w:type="dxa"/>
-          </w:tcPr>
-          <w:p>
-            <w:pPr>
-              <w:rPr>
-                <w:rFonts w:ascii="Times New Roman" w:hAnsi="Times New Roman" w:cs="Times New Roman"/>
-                <w:sz w:val="24"/>
-                <w:szCs w:val="24"/>
-              </w:rPr>
-            </w:pPr>
-            <w:r>
-              <w:rPr>
-                <w:rFonts w:ascii="Times New Roman" w:hAnsi="Times New Roman" w:cs="Times New Roman"/>
+            <w:tcBorders>
+              <w:left w:val="none" w:sz="0" w:space="0" w:color="auto"/>
+              <w:right w:val="none" w:sz="0" w:space="0" w:color="auto"/>
+            </w:tcBorders>
+            <w:shd w:val="clear" w:color="auto" w:fill="DBE5F1" w:themeFill="accent1" w:themeFillTint="33"/>
+            <w:vAlign w:val="center"/>
+          </w:tcPr>
+          <w:p>
+            <w:pPr>
+              <w:jc w:val="center"/>
+              <w:cnfStyle w:val="000000100000"/>
+              <w:rPr>
+                <w:rFonts w:cs="Times New Roman"/>
+                <w:sz w:val="24"/>
+                <w:szCs w:val="24"/>
+              </w:rPr>
+            </w:pPr>
+            <w:r>
+              <w:rPr>
+                <w:rFonts w:cs="Times New Roman"/>
                 <w:sz w:val="24"/>
                 <w:szCs w:val="24"/>
               </w:rPr>
@@ -479,18 +568,26 @@
         <w:tc>
           <w:tcPr>
             <w:tcW w:w="1920" w:type="dxa"/>
-          </w:tcPr>
-          <w:p>
-            <w:pPr>
-              <w:rPr>
-                <w:rFonts w:ascii="Times New Roman" w:hAnsi="Times New Roman" w:cs="Times New Roman"/>
-                <w:sz w:val="24"/>
-                <w:szCs w:val="24"/>
-              </w:rPr>
-            </w:pPr>
-            <w:r>
-              <w:rPr>
-                <w:rFonts w:ascii="Times New Roman" w:hAnsi="Times New Roman" w:cs="Times New Roman"/>
+            <w:tcBorders>
+              <w:left w:val="none" w:sz="0" w:space="0" w:color="auto"/>
+              <w:right w:val="none" w:sz="0" w:space="0" w:color="auto"/>
+            </w:tcBorders>
+            <w:shd w:val="clear" w:color="auto" w:fill="DBE5F1" w:themeFill="accent1" w:themeFillTint="33"/>
+            <w:vAlign w:val="center"/>
+          </w:tcPr>
+          <w:p>
+            <w:pPr>
+              <w:jc w:val="center"/>
+              <w:cnfStyle w:val="000000100000"/>
+              <w:rPr>
+                <w:rFonts w:cs="Times New Roman"/>
+                <w:sz w:val="24"/>
+                <w:szCs w:val="24"/>
+              </w:rPr>
+            </w:pPr>
+            <w:r>
+              <w:rPr>
+                <w:rFonts w:cs="Times New Roman"/>
                 <w:sz w:val="24"/>
                 <w:szCs w:val="24"/>
               </w:rPr>
@@ -501,11 +598,19 @@
         <w:tc>
           <w:tcPr>
             <w:tcW w:w="1828" w:type="dxa"/>
-          </w:tcPr>
-          <w:p>
-            <w:pPr>
-              <w:rPr>
-                <w:rFonts w:ascii="Times New Roman" w:hAnsi="Times New Roman" w:cs="Times New Roman"/>
+            <w:tcBorders>
+              <w:left w:val="none" w:sz="0" w:space="0" w:color="auto"/>
+              <w:right w:val="none" w:sz="0" w:space="0" w:color="auto"/>
+            </w:tcBorders>
+            <w:shd w:val="clear" w:color="auto" w:fill="DBE5F1" w:themeFill="accent1" w:themeFillTint="33"/>
+            <w:vAlign w:val="center"/>
+          </w:tcPr>
+          <w:p>
+            <w:pPr>
+              <w:jc w:val="center"/>
+              <w:cnfStyle w:val="000000100000"/>
+              <w:rPr>
+                <w:rFonts w:cs="Times New Roman"/>
                 <w:sz w:val="24"/>
                 <w:szCs w:val="24"/>
                 <w:lang w:val="en-US"/>
@@ -514,7 +619,7 @@
             <w:proofErr w:type="spellStart"/>
             <w:r>
               <w:rPr>
-                <w:rFonts w:ascii="Times New Roman" w:hAnsi="Times New Roman" w:cs="Times New Roman"/>
+                <w:rFonts w:cs="Times New Roman"/>
                 <w:sz w:val="24"/>
                 <w:szCs w:val="24"/>
                 <w:lang w:val="en-US"/>
@@ -524,7 +629,7 @@
             <w:proofErr w:type="spellEnd"/>
             <w:r>
               <w:rPr>
-                <w:rFonts w:ascii="Times New Roman" w:hAnsi="Times New Roman" w:cs="Times New Roman"/>
+                <w:rFonts w:cs="Times New Roman"/>
                 <w:sz w:val="24"/>
                 <w:szCs w:val="24"/>
                 <w:lang w:val="en-US"/>
@@ -536,23 +641,25 @@
       </w:tr>
       <w:tr>
         <w:trPr>
-          <w:trHeight w:val="328"/>
+          <w:trHeight w:val="567"/>
         </w:trPr>
         <w:tc>
           <w:tcPr>
+            <w:cnfStyle w:val="001000000000"/>
             <w:tcW w:w="3244" w:type="dxa"/>
-          </w:tcPr>
-          <w:p>
-            <w:pPr>
-              <w:rPr>
-                <w:rFonts w:ascii="Times New Roman" w:hAnsi="Times New Roman" w:cs="Times New Roman"/>
-                <w:sz w:val="24"/>
-                <w:szCs w:val="24"/>
-              </w:rPr>
-            </w:pPr>
-            <w:r>
-              <w:rPr>
-                <w:rFonts w:ascii="Times New Roman" w:hAnsi="Times New Roman" w:cs="Times New Roman"/>
+            <w:vAlign w:val="center"/>
+          </w:tcPr>
+          <w:p>
+            <w:pPr>
+              <w:rPr>
+                <w:rFonts w:cs="Times New Roman"/>
+                <w:sz w:val="24"/>
+                <w:szCs w:val="24"/>
+              </w:rPr>
+            </w:pPr>
+            <w:r>
+              <w:rPr>
+                <w:rFonts w:cs="Times New Roman"/>
                 <w:sz w:val="24"/>
                 <w:szCs w:val="24"/>
               </w:rPr>
@@ -563,18 +670,21 @@
         <w:tc>
           <w:tcPr>
             <w:tcW w:w="1920" w:type="dxa"/>
-          </w:tcPr>
-          <w:p>
-            <w:pPr>
-              <w:rPr>
-                <w:rFonts w:ascii="Times New Roman" w:hAnsi="Times New Roman" w:cs="Times New Roman"/>
-                <w:sz w:val="24"/>
-                <w:szCs w:val="24"/>
-              </w:rPr>
-            </w:pPr>
-            <w:r>
-              <w:rPr>
-                <w:rFonts w:ascii="Times New Roman" w:hAnsi="Times New Roman" w:cs="Times New Roman"/>
+            <w:vAlign w:val="center"/>
+          </w:tcPr>
+          <w:p>
+            <w:pPr>
+              <w:jc w:val="center"/>
+              <w:cnfStyle w:val="000000000000"/>
+              <w:rPr>
+                <w:rFonts w:cs="Times New Roman"/>
+                <w:sz w:val="24"/>
+                <w:szCs w:val="24"/>
+              </w:rPr>
+            </w:pPr>
+            <w:r>
+              <w:rPr>
+                <w:rFonts w:cs="Times New Roman"/>
                 <w:sz w:val="24"/>
                 <w:szCs w:val="24"/>
               </w:rPr>
@@ -585,18 +695,21 @@
         <w:tc>
           <w:tcPr>
             <w:tcW w:w="1944" w:type="dxa"/>
-          </w:tcPr>
-          <w:p>
-            <w:pPr>
-              <w:rPr>
-                <w:rFonts w:ascii="Times New Roman" w:hAnsi="Times New Roman" w:cs="Times New Roman"/>
-                <w:sz w:val="24"/>
-                <w:szCs w:val="24"/>
-              </w:rPr>
-            </w:pPr>
-            <w:r>
-              <w:rPr>
-                <w:rFonts w:ascii="Times New Roman" w:hAnsi="Times New Roman" w:cs="Times New Roman"/>
+            <w:vAlign w:val="center"/>
+          </w:tcPr>
+          <w:p>
+            <w:pPr>
+              <w:jc w:val="center"/>
+              <w:cnfStyle w:val="000000000000"/>
+              <w:rPr>
+                <w:rFonts w:cs="Times New Roman"/>
+                <w:sz w:val="24"/>
+                <w:szCs w:val="24"/>
+              </w:rPr>
+            </w:pPr>
+            <w:r>
+              <w:rPr>
+                <w:rFonts w:cs="Times New Roman"/>
                 <w:sz w:val="24"/>
                 <w:szCs w:val="24"/>
               </w:rPr>
@@ -607,18 +720,21 @@
         <w:tc>
           <w:tcPr>
             <w:tcW w:w="1920" w:type="dxa"/>
-          </w:tcPr>
-          <w:p>
-            <w:pPr>
-              <w:rPr>
-                <w:rFonts w:ascii="Times New Roman" w:hAnsi="Times New Roman" w:cs="Times New Roman"/>
-                <w:sz w:val="24"/>
-                <w:szCs w:val="24"/>
-              </w:rPr>
-            </w:pPr>
-            <w:r>
-              <w:rPr>
-                <w:rFonts w:ascii="Times New Roman" w:hAnsi="Times New Roman" w:cs="Times New Roman"/>
+            <w:vAlign w:val="center"/>
+          </w:tcPr>
+          <w:p>
+            <w:pPr>
+              <w:jc w:val="center"/>
+              <w:cnfStyle w:val="000000000000"/>
+              <w:rPr>
+                <w:rFonts w:cs="Times New Roman"/>
+                <w:sz w:val="24"/>
+                <w:szCs w:val="24"/>
+              </w:rPr>
+            </w:pPr>
+            <w:r>
+              <w:rPr>
+                <w:rFonts w:cs="Times New Roman"/>
                 <w:sz w:val="24"/>
                 <w:szCs w:val="24"/>
               </w:rPr>
@@ -629,18 +745,21 @@
         <w:tc>
           <w:tcPr>
             <w:tcW w:w="1828" w:type="dxa"/>
-          </w:tcPr>
-          <w:p>
-            <w:pPr>
-              <w:rPr>
-                <w:rFonts w:ascii="Times New Roman" w:hAnsi="Times New Roman" w:cs="Times New Roman"/>
-                <w:sz w:val="24"/>
-                <w:szCs w:val="24"/>
-              </w:rPr>
-            </w:pPr>
-            <w:r>
-              <w:rPr>
-                <w:rFonts w:ascii="Times New Roman" w:hAnsi="Times New Roman" w:cs="Times New Roman"/>
+            <w:vAlign w:val="center"/>
+          </w:tcPr>
+          <w:p>
+            <w:pPr>
+              <w:jc w:val="center"/>
+              <w:cnfStyle w:val="000000000000"/>
+              <w:rPr>
+                <w:rFonts w:cs="Times New Roman"/>
+                <w:sz w:val="24"/>
+                <w:szCs w:val="24"/>
+              </w:rPr>
+            </w:pPr>
+            <w:r>
+              <w:rPr>
+                <w:rFonts w:cs="Times New Roman"/>
                 <w:sz w:val="24"/>
                 <w:szCs w:val="24"/>
               </w:rPr>
@@ -651,23 +770,31 @@
       </w:tr>
       <w:tr>
         <w:trPr>
-          <w:trHeight w:val="328"/>
+          <w:cnfStyle w:val="000000100000"/>
+          <w:trHeight w:val="567"/>
         </w:trPr>
         <w:tc>
           <w:tcPr>
+            <w:cnfStyle w:val="001000000000"/>
             <w:tcW w:w="3244" w:type="dxa"/>
-          </w:tcPr>
-          <w:p>
-            <w:pPr>
-              <w:rPr>
-                <w:rFonts w:ascii="Times New Roman" w:hAnsi="Times New Roman" w:cs="Times New Roman"/>
-                <w:sz w:val="24"/>
-                <w:szCs w:val="24"/>
-              </w:rPr>
-            </w:pPr>
-            <w:r>
-              <w:rPr>
-                <w:rFonts w:ascii="Times New Roman" w:hAnsi="Times New Roman" w:cs="Times New Roman"/>
+            <w:tcBorders>
+              <w:left w:val="none" w:sz="0" w:space="0" w:color="auto"/>
+              <w:right w:val="none" w:sz="0" w:space="0" w:color="auto"/>
+            </w:tcBorders>
+            <w:shd w:val="clear" w:color="auto" w:fill="DBE5F1" w:themeFill="accent1" w:themeFillTint="33"/>
+            <w:vAlign w:val="center"/>
+          </w:tcPr>
+          <w:p>
+            <w:pPr>
+              <w:rPr>
+                <w:rFonts w:cs="Times New Roman"/>
+                <w:sz w:val="24"/>
+                <w:szCs w:val="24"/>
+              </w:rPr>
+            </w:pPr>
+            <w:r>
+              <w:rPr>
+                <w:rFonts w:cs="Times New Roman"/>
                 <w:sz w:val="24"/>
                 <w:szCs w:val="24"/>
               </w:rPr>
@@ -678,18 +805,26 @@
         <w:tc>
           <w:tcPr>
             <w:tcW w:w="1920" w:type="dxa"/>
-          </w:tcPr>
-          <w:p>
-            <w:pPr>
-              <w:rPr>
-                <w:rFonts w:ascii="Times New Roman" w:hAnsi="Times New Roman" w:cs="Times New Roman"/>
-                <w:sz w:val="24"/>
-                <w:szCs w:val="24"/>
-              </w:rPr>
-            </w:pPr>
-            <w:r>
-              <w:rPr>
-                <w:rFonts w:ascii="Times New Roman" w:hAnsi="Times New Roman" w:cs="Times New Roman"/>
+            <w:tcBorders>
+              <w:left w:val="none" w:sz="0" w:space="0" w:color="auto"/>
+              <w:right w:val="none" w:sz="0" w:space="0" w:color="auto"/>
+            </w:tcBorders>
+            <w:shd w:val="clear" w:color="auto" w:fill="DBE5F1" w:themeFill="accent1" w:themeFillTint="33"/>
+            <w:vAlign w:val="center"/>
+          </w:tcPr>
+          <w:p>
+            <w:pPr>
+              <w:jc w:val="center"/>
+              <w:cnfStyle w:val="000000100000"/>
+              <w:rPr>
+                <w:rFonts w:cs="Times New Roman"/>
+                <w:sz w:val="24"/>
+                <w:szCs w:val="24"/>
+              </w:rPr>
+            </w:pPr>
+            <w:r>
+              <w:rPr>
+                <w:rFonts w:cs="Times New Roman"/>
                 <w:sz w:val="24"/>
                 <w:szCs w:val="24"/>
               </w:rPr>
@@ -700,18 +835,26 @@
         <w:tc>
           <w:tcPr>
             <w:tcW w:w="1944" w:type="dxa"/>
-          </w:tcPr>
-          <w:p>
-            <w:pPr>
-              <w:rPr>
-                <w:rFonts w:ascii="Times New Roman" w:hAnsi="Times New Roman" w:cs="Times New Roman"/>
-                <w:sz w:val="24"/>
-                <w:szCs w:val="24"/>
-              </w:rPr>
-            </w:pPr>
-            <w:r>
-              <w:rPr>
-                <w:rFonts w:ascii="Times New Roman" w:hAnsi="Times New Roman" w:cs="Times New Roman"/>
+            <w:tcBorders>
+              <w:left w:val="none" w:sz="0" w:space="0" w:color="auto"/>
+              <w:right w:val="none" w:sz="0" w:space="0" w:color="auto"/>
+            </w:tcBorders>
+            <w:shd w:val="clear" w:color="auto" w:fill="DBE5F1" w:themeFill="accent1" w:themeFillTint="33"/>
+            <w:vAlign w:val="center"/>
+          </w:tcPr>
+          <w:p>
+            <w:pPr>
+              <w:jc w:val="center"/>
+              <w:cnfStyle w:val="000000100000"/>
+              <w:rPr>
+                <w:rFonts w:cs="Times New Roman"/>
+                <w:sz w:val="24"/>
+                <w:szCs w:val="24"/>
+              </w:rPr>
+            </w:pPr>
+            <w:r>
+              <w:rPr>
+                <w:rFonts w:cs="Times New Roman"/>
                 <w:sz w:val="24"/>
                 <w:szCs w:val="24"/>
               </w:rPr>
@@ -722,40 +865,56 @@
         <w:tc>
           <w:tcPr>
             <w:tcW w:w="1920" w:type="dxa"/>
-          </w:tcPr>
-          <w:p>
-            <w:pPr>
-              <w:rPr>
-                <w:rFonts w:ascii="Times New Roman" w:hAnsi="Times New Roman" w:cs="Times New Roman"/>
-                <w:sz w:val="24"/>
-                <w:szCs w:val="24"/>
-              </w:rPr>
-            </w:pPr>
-            <w:r>
-              <w:rPr>
-                <w:rFonts w:ascii="Times New Roman" w:hAnsi="Times New Roman" w:cs="Times New Roman"/>
-                <w:sz w:val="24"/>
-                <w:szCs w:val="24"/>
-              </w:rPr>
-              <w:t xml:space="preserve">Есть </w:t>
+            <w:tcBorders>
+              <w:left w:val="none" w:sz="0" w:space="0" w:color="auto"/>
+              <w:right w:val="none" w:sz="0" w:space="0" w:color="auto"/>
+            </w:tcBorders>
+            <w:shd w:val="clear" w:color="auto" w:fill="DBE5F1" w:themeFill="accent1" w:themeFillTint="33"/>
+            <w:vAlign w:val="center"/>
+          </w:tcPr>
+          <w:p>
+            <w:pPr>
+              <w:jc w:val="center"/>
+              <w:cnfStyle w:val="000000100000"/>
+              <w:rPr>
+                <w:rFonts w:cs="Times New Roman"/>
+                <w:sz w:val="24"/>
+                <w:szCs w:val="24"/>
+              </w:rPr>
+            </w:pPr>
+            <w:r>
+              <w:rPr>
+                <w:rFonts w:cs="Times New Roman"/>
+                <w:sz w:val="24"/>
+                <w:szCs w:val="24"/>
+              </w:rPr>
+              <w:t>Есть</w:t>
             </w:r>
           </w:p>
         </w:tc>
         <w:tc>
           <w:tcPr>
             <w:tcW w:w="1828" w:type="dxa"/>
-          </w:tcPr>
-          <w:p>
-            <w:pPr>
-              <w:rPr>
-                <w:rFonts w:ascii="Times New Roman" w:hAnsi="Times New Roman" w:cs="Times New Roman"/>
-                <w:sz w:val="24"/>
-                <w:szCs w:val="24"/>
-              </w:rPr>
-            </w:pPr>
-            <w:r>
-              <w:rPr>
-                <w:rFonts w:ascii="Times New Roman" w:hAnsi="Times New Roman" w:cs="Times New Roman"/>
+            <w:tcBorders>
+              <w:left w:val="none" w:sz="0" w:space="0" w:color="auto"/>
+              <w:right w:val="none" w:sz="0" w:space="0" w:color="auto"/>
+            </w:tcBorders>
+            <w:shd w:val="clear" w:color="auto" w:fill="DBE5F1" w:themeFill="accent1" w:themeFillTint="33"/>
+            <w:vAlign w:val="center"/>
+          </w:tcPr>
+          <w:p>
+            <w:pPr>
+              <w:jc w:val="center"/>
+              <w:cnfStyle w:val="000000100000"/>
+              <w:rPr>
+                <w:rFonts w:cs="Times New Roman"/>
+                <w:sz w:val="24"/>
+                <w:szCs w:val="24"/>
+              </w:rPr>
+            </w:pPr>
+            <w:r>
+              <w:rPr>
+                <w:rFonts w:cs="Times New Roman"/>
                 <w:sz w:val="24"/>
                 <w:szCs w:val="24"/>
               </w:rPr>
@@ -766,23 +925,25 @@
       </w:tr>
       <w:tr>
         <w:trPr>
-          <w:trHeight w:val="328"/>
+          <w:trHeight w:val="567"/>
         </w:trPr>
         <w:tc>
           <w:tcPr>
+            <w:cnfStyle w:val="001000000000"/>
             <w:tcW w:w="3244" w:type="dxa"/>
-          </w:tcPr>
-          <w:p>
-            <w:pPr>
-              <w:rPr>
-                <w:rFonts w:ascii="Times New Roman" w:hAnsi="Times New Roman" w:cs="Times New Roman"/>
-                <w:sz w:val="24"/>
-                <w:szCs w:val="24"/>
-              </w:rPr>
-            </w:pPr>
-            <w:r>
-              <w:rPr>
-                <w:rFonts w:ascii="Times New Roman" w:hAnsi="Times New Roman" w:cs="Times New Roman"/>
+            <w:vAlign w:val="center"/>
+          </w:tcPr>
+          <w:p>
+            <w:pPr>
+              <w:rPr>
+                <w:rFonts w:cs="Times New Roman"/>
+                <w:sz w:val="24"/>
+                <w:szCs w:val="24"/>
+              </w:rPr>
+            </w:pPr>
+            <w:r>
+              <w:rPr>
+                <w:rFonts w:cs="Times New Roman"/>
                 <w:sz w:val="24"/>
                 <w:szCs w:val="24"/>
               </w:rPr>
@@ -793,18 +954,21 @@
         <w:tc>
           <w:tcPr>
             <w:tcW w:w="1920" w:type="dxa"/>
-          </w:tcPr>
-          <w:p>
-            <w:pPr>
-              <w:rPr>
-                <w:rFonts w:ascii="Times New Roman" w:hAnsi="Times New Roman" w:cs="Times New Roman"/>
-                <w:sz w:val="24"/>
-                <w:szCs w:val="24"/>
-              </w:rPr>
-            </w:pPr>
-            <w:r>
-              <w:rPr>
-                <w:rFonts w:ascii="Times New Roman" w:hAnsi="Times New Roman" w:cs="Times New Roman"/>
+            <w:vAlign w:val="center"/>
+          </w:tcPr>
+          <w:p>
+            <w:pPr>
+              <w:jc w:val="center"/>
+              <w:cnfStyle w:val="000000000000"/>
+              <w:rPr>
+                <w:rFonts w:cs="Times New Roman"/>
+                <w:sz w:val="24"/>
+                <w:szCs w:val="24"/>
+              </w:rPr>
+            </w:pPr>
+            <w:r>
+              <w:rPr>
+                <w:rFonts w:cs="Times New Roman"/>
                 <w:sz w:val="24"/>
                 <w:szCs w:val="24"/>
               </w:rPr>
@@ -815,18 +979,21 @@
         <w:tc>
           <w:tcPr>
             <w:tcW w:w="1944" w:type="dxa"/>
-          </w:tcPr>
-          <w:p>
-            <w:pPr>
-              <w:rPr>
-                <w:rFonts w:ascii="Times New Roman" w:hAnsi="Times New Roman" w:cs="Times New Roman"/>
-                <w:sz w:val="24"/>
-                <w:szCs w:val="24"/>
-              </w:rPr>
-            </w:pPr>
-            <w:r>
-              <w:rPr>
-                <w:rFonts w:ascii="Times New Roman" w:hAnsi="Times New Roman" w:cs="Times New Roman"/>
+            <w:vAlign w:val="center"/>
+          </w:tcPr>
+          <w:p>
+            <w:pPr>
+              <w:jc w:val="center"/>
+              <w:cnfStyle w:val="000000000000"/>
+              <w:rPr>
+                <w:rFonts w:cs="Times New Roman"/>
+                <w:sz w:val="24"/>
+                <w:szCs w:val="24"/>
+              </w:rPr>
+            </w:pPr>
+            <w:r>
+              <w:rPr>
+                <w:rFonts w:cs="Times New Roman"/>
                 <w:sz w:val="24"/>
                 <w:szCs w:val="24"/>
               </w:rPr>
@@ -837,18 +1004,21 @@
         <w:tc>
           <w:tcPr>
             <w:tcW w:w="1920" w:type="dxa"/>
-          </w:tcPr>
-          <w:p>
-            <w:pPr>
-              <w:rPr>
-                <w:rFonts w:ascii="Times New Roman" w:hAnsi="Times New Roman" w:cs="Times New Roman"/>
-                <w:sz w:val="24"/>
-                <w:szCs w:val="24"/>
-              </w:rPr>
-            </w:pPr>
-            <w:r>
-              <w:rPr>
-                <w:rFonts w:ascii="Times New Roman" w:hAnsi="Times New Roman" w:cs="Times New Roman"/>
+            <w:vAlign w:val="center"/>
+          </w:tcPr>
+          <w:p>
+            <w:pPr>
+              <w:jc w:val="center"/>
+              <w:cnfStyle w:val="000000000000"/>
+              <w:rPr>
+                <w:rFonts w:cs="Times New Roman"/>
+                <w:sz w:val="24"/>
+                <w:szCs w:val="24"/>
+              </w:rPr>
+            </w:pPr>
+            <w:r>
+              <w:rPr>
+                <w:rFonts w:cs="Times New Roman"/>
                 <w:sz w:val="24"/>
                 <w:szCs w:val="24"/>
               </w:rPr>
@@ -859,22 +1029,464 @@
         <w:tc>
           <w:tcPr>
             <w:tcW w:w="1828" w:type="dxa"/>
-          </w:tcPr>
-          <w:p>
-            <w:pPr>
-              <w:rPr>
-                <w:rFonts w:ascii="Times New Roman" w:hAnsi="Times New Roman" w:cs="Times New Roman"/>
-                <w:sz w:val="24"/>
-                <w:szCs w:val="24"/>
-              </w:rPr>
-            </w:pPr>
-            <w:r>
-              <w:rPr>
-                <w:rFonts w:ascii="Times New Roman" w:hAnsi="Times New Roman" w:cs="Times New Roman"/>
+            <w:vAlign w:val="center"/>
+          </w:tcPr>
+          <w:p>
+            <w:pPr>
+              <w:jc w:val="center"/>
+              <w:cnfStyle w:val="000000000000"/>
+              <w:rPr>
+                <w:rFonts w:cs="Times New Roman"/>
+                <w:sz w:val="24"/>
+                <w:szCs w:val="24"/>
+              </w:rPr>
+            </w:pPr>
+            <w:r>
+              <w:rPr>
+                <w:rFonts w:cs="Times New Roman"/>
                 <w:sz w:val="24"/>
                 <w:szCs w:val="24"/>
               </w:rPr>
               <w:t>На сервере</w:t>
+            </w:r>
+          </w:p>
+        </w:tc>
+      </w:tr>
+      <w:tr>
+        <w:trPr>
+          <w:cnfStyle w:val="000000100000"/>
+          <w:trHeight w:val="567"/>
+        </w:trPr>
+        <w:tc>
+          <w:tcPr>
+            <w:cnfStyle w:val="001000000000"/>
+            <w:tcW w:w="3244" w:type="dxa"/>
+            <w:tcBorders>
+              <w:left w:val="none" w:sz="0" w:space="0" w:color="auto"/>
+              <w:right w:val="none" w:sz="0" w:space="0" w:color="auto"/>
+            </w:tcBorders>
+            <w:shd w:val="clear" w:color="auto" w:fill="DBE5F1" w:themeFill="accent1" w:themeFillTint="33"/>
+            <w:vAlign w:val="center"/>
+          </w:tcPr>
+          <w:p>
+            <w:pPr>
+              <w:rPr>
+                <w:rFonts w:cs="Times New Roman"/>
+                <w:sz w:val="24"/>
+                <w:szCs w:val="24"/>
+              </w:rPr>
+            </w:pPr>
+            <w:r>
+              <w:rPr>
+                <w:rFonts w:cs="Times New Roman"/>
+                <w:sz w:val="24"/>
+                <w:szCs w:val="24"/>
+              </w:rPr>
+              <w:t>Работа с различной валютой</w:t>
+            </w:r>
+          </w:p>
+        </w:tc>
+        <w:tc>
+          <w:tcPr>
+            <w:tcW w:w="1920" w:type="dxa"/>
+            <w:tcBorders>
+              <w:left w:val="none" w:sz="0" w:space="0" w:color="auto"/>
+              <w:right w:val="none" w:sz="0" w:space="0" w:color="auto"/>
+            </w:tcBorders>
+            <w:shd w:val="clear" w:color="auto" w:fill="DBE5F1" w:themeFill="accent1" w:themeFillTint="33"/>
+            <w:vAlign w:val="center"/>
+          </w:tcPr>
+          <w:p>
+            <w:pPr>
+              <w:jc w:val="center"/>
+              <w:cnfStyle w:val="000000100000"/>
+              <w:rPr>
+                <w:rFonts w:cs="Times New Roman"/>
+                <w:sz w:val="24"/>
+                <w:szCs w:val="24"/>
+              </w:rPr>
+            </w:pPr>
+            <w:r>
+              <w:rPr>
+                <w:rFonts w:cs="Times New Roman"/>
+                <w:sz w:val="24"/>
+                <w:szCs w:val="24"/>
+              </w:rPr>
+              <w:t>Есть</w:t>
+            </w:r>
+          </w:p>
+        </w:tc>
+        <w:tc>
+          <w:tcPr>
+            <w:tcW w:w="1944" w:type="dxa"/>
+            <w:tcBorders>
+              <w:left w:val="none" w:sz="0" w:space="0" w:color="auto"/>
+              <w:right w:val="none" w:sz="0" w:space="0" w:color="auto"/>
+            </w:tcBorders>
+            <w:shd w:val="clear" w:color="auto" w:fill="DBE5F1" w:themeFill="accent1" w:themeFillTint="33"/>
+            <w:vAlign w:val="center"/>
+          </w:tcPr>
+          <w:p>
+            <w:pPr>
+              <w:jc w:val="center"/>
+              <w:cnfStyle w:val="000000100000"/>
+              <w:rPr>
+                <w:rFonts w:cs="Times New Roman"/>
+                <w:sz w:val="24"/>
+                <w:szCs w:val="24"/>
+              </w:rPr>
+            </w:pPr>
+            <w:r>
+              <w:rPr>
+                <w:rFonts w:cs="Times New Roman"/>
+                <w:sz w:val="24"/>
+                <w:szCs w:val="24"/>
+              </w:rPr>
+              <w:t>Есть</w:t>
+            </w:r>
+          </w:p>
+        </w:tc>
+        <w:tc>
+          <w:tcPr>
+            <w:tcW w:w="1920" w:type="dxa"/>
+            <w:tcBorders>
+              <w:left w:val="none" w:sz="0" w:space="0" w:color="auto"/>
+              <w:right w:val="none" w:sz="0" w:space="0" w:color="auto"/>
+            </w:tcBorders>
+            <w:shd w:val="clear" w:color="auto" w:fill="DBE5F1" w:themeFill="accent1" w:themeFillTint="33"/>
+            <w:vAlign w:val="center"/>
+          </w:tcPr>
+          <w:p>
+            <w:pPr>
+              <w:jc w:val="center"/>
+              <w:cnfStyle w:val="000000100000"/>
+              <w:rPr>
+                <w:rFonts w:cs="Times New Roman"/>
+                <w:sz w:val="24"/>
+                <w:szCs w:val="24"/>
+              </w:rPr>
+            </w:pPr>
+            <w:r>
+              <w:rPr>
+                <w:rFonts w:cs="Times New Roman"/>
+                <w:sz w:val="24"/>
+                <w:szCs w:val="24"/>
+              </w:rPr>
+              <w:t>Есть</w:t>
+            </w:r>
+          </w:p>
+        </w:tc>
+        <w:tc>
+          <w:tcPr>
+            <w:tcW w:w="1828" w:type="dxa"/>
+            <w:tcBorders>
+              <w:left w:val="none" w:sz="0" w:space="0" w:color="auto"/>
+              <w:right w:val="none" w:sz="0" w:space="0" w:color="auto"/>
+            </w:tcBorders>
+            <w:shd w:val="clear" w:color="auto" w:fill="DBE5F1" w:themeFill="accent1" w:themeFillTint="33"/>
+            <w:vAlign w:val="center"/>
+          </w:tcPr>
+          <w:p>
+            <w:pPr>
+              <w:jc w:val="center"/>
+              <w:cnfStyle w:val="000000100000"/>
+              <w:rPr>
+                <w:rFonts w:cs="Times New Roman"/>
+                <w:sz w:val="24"/>
+                <w:szCs w:val="24"/>
+              </w:rPr>
+            </w:pPr>
+            <w:r>
+              <w:rPr>
+                <w:rFonts w:cs="Times New Roman"/>
+                <w:sz w:val="24"/>
+                <w:szCs w:val="24"/>
+              </w:rPr>
+              <w:t>Есть</w:t>
+            </w:r>
+          </w:p>
+        </w:tc>
+      </w:tr>
+      <w:tr>
+        <w:trPr>
+          <w:trHeight w:val="567"/>
+        </w:trPr>
+        <w:tc>
+          <w:tcPr>
+            <w:cnfStyle w:val="001000000000"/>
+            <w:tcW w:w="3244" w:type="dxa"/>
+            <w:vAlign w:val="center"/>
+          </w:tcPr>
+          <w:p>
+            <w:pPr>
+              <w:rPr>
+                <w:rFonts w:cs="Times New Roman"/>
+                <w:sz w:val="24"/>
+                <w:szCs w:val="24"/>
+              </w:rPr>
+            </w:pPr>
+            <w:r>
+              <w:rPr>
+                <w:rFonts w:cs="Times New Roman"/>
+                <w:sz w:val="24"/>
+                <w:szCs w:val="24"/>
+              </w:rPr>
+              <w:t>Конвертация валют</w:t>
+            </w:r>
+          </w:p>
+        </w:tc>
+        <w:tc>
+          <w:tcPr>
+            <w:tcW w:w="1920" w:type="dxa"/>
+            <w:vAlign w:val="center"/>
+          </w:tcPr>
+          <w:p>
+            <w:pPr>
+              <w:jc w:val="center"/>
+              <w:cnfStyle w:val="000000000000"/>
+              <w:rPr>
+                <w:rFonts w:cs="Times New Roman"/>
+                <w:sz w:val="24"/>
+                <w:szCs w:val="24"/>
+              </w:rPr>
+            </w:pPr>
+            <w:r>
+              <w:rPr>
+                <w:rFonts w:cs="Times New Roman"/>
+                <w:sz w:val="24"/>
+                <w:szCs w:val="24"/>
+              </w:rPr>
+              <w:t>Нет</w:t>
+            </w:r>
+          </w:p>
+        </w:tc>
+        <w:tc>
+          <w:tcPr>
+            <w:tcW w:w="1944" w:type="dxa"/>
+            <w:vAlign w:val="center"/>
+          </w:tcPr>
+          <w:p>
+            <w:pPr>
+              <w:jc w:val="center"/>
+              <w:cnfStyle w:val="000000000000"/>
+              <w:rPr>
+                <w:rFonts w:cs="Times New Roman"/>
+                <w:sz w:val="24"/>
+                <w:szCs w:val="24"/>
+              </w:rPr>
+            </w:pPr>
+            <w:r>
+              <w:rPr>
+                <w:rFonts w:cs="Times New Roman"/>
+                <w:sz w:val="24"/>
+                <w:szCs w:val="24"/>
+              </w:rPr>
+              <w:t>Нет</w:t>
+            </w:r>
+          </w:p>
+        </w:tc>
+        <w:tc>
+          <w:tcPr>
+            <w:tcW w:w="1920" w:type="dxa"/>
+            <w:vAlign w:val="center"/>
+          </w:tcPr>
+          <w:p>
+            <w:pPr>
+              <w:jc w:val="center"/>
+              <w:cnfStyle w:val="000000000000"/>
+              <w:rPr>
+                <w:rFonts w:cs="Times New Roman"/>
+                <w:sz w:val="24"/>
+                <w:szCs w:val="24"/>
+              </w:rPr>
+            </w:pPr>
+            <w:r>
+              <w:rPr>
+                <w:rFonts w:cs="Times New Roman"/>
+                <w:sz w:val="24"/>
+                <w:szCs w:val="24"/>
+              </w:rPr>
+              <w:t>Нет</w:t>
+            </w:r>
+          </w:p>
+        </w:tc>
+        <w:tc>
+          <w:tcPr>
+            <w:tcW w:w="1828" w:type="dxa"/>
+            <w:vAlign w:val="center"/>
+          </w:tcPr>
+          <w:p>
+            <w:pPr>
+              <w:jc w:val="center"/>
+              <w:cnfStyle w:val="000000000000"/>
+              <w:rPr>
+                <w:rFonts w:cs="Times New Roman"/>
+                <w:sz w:val="24"/>
+                <w:szCs w:val="24"/>
+              </w:rPr>
+            </w:pPr>
+            <w:r>
+              <w:rPr>
+                <w:rFonts w:cs="Times New Roman"/>
+                <w:sz w:val="24"/>
+                <w:szCs w:val="24"/>
+              </w:rPr>
+              <w:t>Есть</w:t>
+            </w:r>
+          </w:p>
+        </w:tc>
+      </w:tr>
+      <w:tr>
+        <w:trPr>
+          <w:cnfStyle w:val="000000100000"/>
+          <w:trHeight w:val="567"/>
+        </w:trPr>
+        <w:tc>
+          <w:tcPr>
+            <w:cnfStyle w:val="001000000000"/>
+            <w:tcW w:w="3244" w:type="dxa"/>
+            <w:tcBorders>
+              <w:left w:val="none" w:sz="0" w:space="0" w:color="auto"/>
+              <w:right w:val="none" w:sz="0" w:space="0" w:color="auto"/>
+            </w:tcBorders>
+            <w:shd w:val="clear" w:color="auto" w:fill="DBE5F1" w:themeFill="accent1" w:themeFillTint="33"/>
+            <w:vAlign w:val="center"/>
+          </w:tcPr>
+          <w:p>
+            <w:pPr>
+              <w:rPr>
+                <w:rFonts w:cs="Times New Roman"/>
+                <w:sz w:val="24"/>
+                <w:szCs w:val="24"/>
+              </w:rPr>
+            </w:pPr>
+            <w:r>
+              <w:rPr>
+                <w:rFonts w:cs="Times New Roman"/>
+                <w:sz w:val="24"/>
+                <w:szCs w:val="24"/>
+              </w:rPr>
+              <w:t>Интерфейс пользователя</w:t>
+            </w:r>
+          </w:p>
+        </w:tc>
+        <w:tc>
+          <w:tcPr>
+            <w:tcW w:w="1920" w:type="dxa"/>
+            <w:tcBorders>
+              <w:left w:val="none" w:sz="0" w:space="0" w:color="auto"/>
+              <w:right w:val="none" w:sz="0" w:space="0" w:color="auto"/>
+            </w:tcBorders>
+            <w:shd w:val="clear" w:color="auto" w:fill="DBE5F1" w:themeFill="accent1" w:themeFillTint="33"/>
+            <w:vAlign w:val="center"/>
+          </w:tcPr>
+          <w:p>
+            <w:pPr>
+              <w:jc w:val="center"/>
+              <w:cnfStyle w:val="000000100000"/>
+              <w:rPr>
+                <w:rFonts w:cs="Times New Roman"/>
+                <w:sz w:val="24"/>
+                <w:szCs w:val="24"/>
+              </w:rPr>
+            </w:pPr>
+            <w:r>
+              <w:rPr>
+                <w:rFonts w:cs="Times New Roman"/>
+                <w:sz w:val="24"/>
+                <w:szCs w:val="24"/>
+              </w:rPr>
+              <w:t>Простой</w:t>
+            </w:r>
+          </w:p>
+        </w:tc>
+        <w:tc>
+          <w:tcPr>
+            <w:tcW w:w="1944" w:type="dxa"/>
+            <w:tcBorders>
+              <w:left w:val="none" w:sz="0" w:space="0" w:color="auto"/>
+              <w:right w:val="none" w:sz="0" w:space="0" w:color="auto"/>
+            </w:tcBorders>
+            <w:shd w:val="clear" w:color="auto" w:fill="DBE5F1" w:themeFill="accent1" w:themeFillTint="33"/>
+            <w:vAlign w:val="center"/>
+          </w:tcPr>
+          <w:p>
+            <w:pPr>
+              <w:jc w:val="center"/>
+              <w:cnfStyle w:val="000000100000"/>
+              <w:rPr>
+                <w:rFonts w:cs="Times New Roman"/>
+                <w:sz w:val="24"/>
+                <w:szCs w:val="24"/>
+              </w:rPr>
+            </w:pPr>
+            <w:r>
+              <w:rPr>
+                <w:rFonts w:cs="Times New Roman"/>
+                <w:sz w:val="24"/>
+                <w:szCs w:val="24"/>
+              </w:rPr>
+              <w:t>Сложный</w:t>
+            </w:r>
+          </w:p>
+        </w:tc>
+        <w:tc>
+          <w:tcPr>
+            <w:tcW w:w="1920" w:type="dxa"/>
+            <w:tcBorders>
+              <w:left w:val="none" w:sz="0" w:space="0" w:color="auto"/>
+              <w:right w:val="none" w:sz="0" w:space="0" w:color="auto"/>
+            </w:tcBorders>
+            <w:shd w:val="clear" w:color="auto" w:fill="DBE5F1" w:themeFill="accent1" w:themeFillTint="33"/>
+            <w:vAlign w:val="center"/>
+          </w:tcPr>
+          <w:p>
+            <w:pPr>
+              <w:jc w:val="center"/>
+              <w:cnfStyle w:val="000000100000"/>
+              <w:rPr>
+                <w:rFonts w:cs="Times New Roman"/>
+                <w:sz w:val="24"/>
+                <w:szCs w:val="24"/>
+              </w:rPr>
+            </w:pPr>
+            <w:r>
+              <w:rPr>
+                <w:rFonts w:cs="Times New Roman"/>
+                <w:sz w:val="24"/>
+                <w:szCs w:val="24"/>
+              </w:rPr>
+              <w:t>Простой</w:t>
+            </w:r>
+          </w:p>
+        </w:tc>
+        <w:tc>
+          <w:tcPr>
+            <w:tcW w:w="1828" w:type="dxa"/>
+            <w:tcBorders>
+              <w:left w:val="none" w:sz="0" w:space="0" w:color="auto"/>
+              <w:right w:val="none" w:sz="0" w:space="0" w:color="auto"/>
+            </w:tcBorders>
+            <w:shd w:val="clear" w:color="auto" w:fill="DBE5F1" w:themeFill="accent1" w:themeFillTint="33"/>
+            <w:vAlign w:val="center"/>
+          </w:tcPr>
+          <w:p>
+            <w:pPr>
+              <w:jc w:val="center"/>
+              <w:cnfStyle w:val="000000100000"/>
+              <w:rPr>
+                <w:rFonts w:cs="Times New Roman"/>
+                <w:sz w:val="24"/>
+                <w:szCs w:val="24"/>
+              </w:rPr>
+            </w:pPr>
+            <w:r>
+              <w:rPr>
+                <w:rFonts w:cs="Times New Roman"/>
+                <w:sz w:val="24"/>
+                <w:szCs w:val="24"/>
+              </w:rPr>
+              <w:t>Сложный</w:t>
             </w:r>
           </w:p>
         </w:tc>
@@ -886,6 +1498,7 @@
           <w:rFonts w:ascii="Times New Roman" w:hAnsi="Times New Roman" w:cs="Times New Roman"/>
           <w:sz w:val="24"/>
           <w:szCs w:val="24"/>
+          <w:lang w:val="en-US"/>
         </w:rPr>
       </w:pPr>
     </w:p>
@@ -897,6 +1510,56 @@
     </w:sectPr>
   </w:body>
 </w:document>
+</file>
+
+<file path=word/endnotes.xml><?xml version="1.0" encoding="utf-8"?>
+<w:endnotes xmlns:ve="http://schemas.openxmlformats.org/markup-compatibility/2006" xmlns:o="urn:schemas-microsoft-com:office:office" xmlns:r="http://schemas.openxmlformats.org/officeDocument/2006/relationships" xmlns:m="http://schemas.openxmlformats.org/officeDocument/2006/math" xmlns:v="urn:schemas-microsoft-com:vml" xmlns:wp="http://schemas.openxmlformats.org/drawingml/2006/wordprocessingDrawing" xmlns:w10="urn:schemas-microsoft-com:office:word" xmlns:w="http://schemas.openxmlformats.org/wordprocessingml/2006/main" xmlns:wne="http://schemas.microsoft.com/office/word/2006/wordml">
+  <w:endnote w:type="separator" w:id="-1">
+    <w:p>
+      <w:pPr>
+        <w:spacing w:after="0" w:line="240" w:lineRule="auto"/>
+      </w:pPr>
+      <w:r>
+        <w:separator/>
+      </w:r>
+    </w:p>
+  </w:endnote>
+  <w:endnote w:type="continuationSeparator" w:id="0">
+    <w:p>
+      <w:pPr>
+        <w:spacing w:after="0" w:line="240" w:lineRule="auto"/>
+      </w:pPr>
+      <w:r>
+        <w:continuationSeparator/>
+      </w:r>
+    </w:p>
+  </w:endnote>
+</w:endnotes>
+</file>
+
+<file path=word/footnotes.xml><?xml version="1.0" encoding="utf-8"?>
+<w:footnotes xmlns:ve="http://schemas.openxmlformats.org/markup-compatibility/2006" xmlns:o="urn:schemas-microsoft-com:office:office" xmlns:r="http://schemas.openxmlformats.org/officeDocument/2006/relationships" xmlns:m="http://schemas.openxmlformats.org/officeDocument/2006/math" xmlns:v="urn:schemas-microsoft-com:vml" xmlns:wp="http://schemas.openxmlformats.org/drawingml/2006/wordprocessingDrawing" xmlns:w10="urn:schemas-microsoft-com:office:word" xmlns:w="http://schemas.openxmlformats.org/wordprocessingml/2006/main" xmlns:wne="http://schemas.microsoft.com/office/word/2006/wordml">
+  <w:footnote w:type="separator" w:id="-1">
+    <w:p>
+      <w:pPr>
+        <w:spacing w:after="0" w:line="240" w:lineRule="auto"/>
+      </w:pPr>
+      <w:r>
+        <w:separator/>
+      </w:r>
+    </w:p>
+  </w:footnote>
+  <w:footnote w:type="continuationSeparator" w:id="0">
+    <w:p>
+      <w:pPr>
+        <w:spacing w:after="0" w:line="240" w:lineRule="auto"/>
+      </w:pPr>
+      <w:r>
+        <w:continuationSeparator/>
+      </w:r>
+    </w:p>
+  </w:footnote>
+</w:footnotes>
 </file>
 
 <file path=word/styles.xml><?xml version="1.0" encoding="utf-8"?>
@@ -1113,6 +1776,290 @@
         <w:right w:w="108" w:type="dxa"/>
       </w:tblCellMar>
     </w:tblPr>
+  </w:style>
+  <w:style w:type="table" w:styleId="2-5">
+    <w:name w:val="Medium List 2 Accent 5"/>
+    <w:basedOn w:val="a1"/>
+    <w:uiPriority w:val="66"/>
+    <w:rsid w:val="00747723"/>
+    <w:pPr>
+      <w:spacing w:after="0" w:line="240" w:lineRule="auto"/>
+    </w:pPr>
+    <w:rPr>
+      <w:rFonts w:asciiTheme="majorHAnsi" w:eastAsiaTheme="majorEastAsia" w:hAnsiTheme="majorHAnsi" w:cstheme="majorBidi"/>
+      <w:color w:val="000000" w:themeColor="text1"/>
+    </w:rPr>
+    <w:tblPr>
+      <w:tblStyleRowBandSize w:val="1"/>
+      <w:tblStyleColBandSize w:val="1"/>
+      <w:tblInd w:w="0" w:type="dxa"/>
+      <w:tblBorders>
+        <w:top w:val="single" w:sz="8" w:space="0" w:color="4BACC6" w:themeColor="accent5"/>
+        <w:left w:val="single" w:sz="8" w:space="0" w:color="4BACC6" w:themeColor="accent5"/>
+        <w:bottom w:val="single" w:sz="8" w:space="0" w:color="4BACC6" w:themeColor="accent5"/>
+        <w:right w:val="single" w:sz="8" w:space="0" w:color="4BACC6" w:themeColor="accent5"/>
+      </w:tblBorders>
+      <w:tblCellMar>
+        <w:top w:w="0" w:type="dxa"/>
+        <w:left w:w="108" w:type="dxa"/>
+        <w:bottom w:w="0" w:type="dxa"/>
+        <w:right w:w="108" w:type="dxa"/>
+      </w:tblCellMar>
+    </w:tblPr>
+    <w:tblStylePr w:type="firstRow">
+      <w:rPr>
+        <w:sz w:val="24"/>
+        <w:szCs w:val="24"/>
+      </w:rPr>
+      <w:tblPr/>
+      <w:tcPr>
+        <w:tcBorders>
+          <w:top w:val="nil"/>
+          <w:left w:val="nil"/>
+          <w:bottom w:val="single" w:sz="24" w:space="0" w:color="4BACC6" w:themeColor="accent5"/>
+          <w:right w:val="nil"/>
+          <w:insideH w:val="nil"/>
+          <w:insideV w:val="nil"/>
+        </w:tcBorders>
+        <w:shd w:val="clear" w:color="auto" w:fill="FFFFFF" w:themeFill="background1"/>
+      </w:tcPr>
+    </w:tblStylePr>
+    <w:tblStylePr w:type="lastRow">
+      <w:tblPr/>
+      <w:tcPr>
+        <w:tcBorders>
+          <w:top w:val="single" w:sz="8" w:space="0" w:color="4BACC6" w:themeColor="accent5"/>
+          <w:left w:val="nil"/>
+          <w:bottom w:val="nil"/>
+          <w:right w:val="nil"/>
+          <w:insideH w:val="nil"/>
+          <w:insideV w:val="nil"/>
+        </w:tcBorders>
+        <w:shd w:val="clear" w:color="auto" w:fill="FFFFFF" w:themeFill="background1"/>
+      </w:tcPr>
+    </w:tblStylePr>
+    <w:tblStylePr w:type="firstCol">
+      <w:tblPr/>
+      <w:tcPr>
+        <w:tcBorders>
+          <w:top w:val="nil"/>
+          <w:left w:val="nil"/>
+          <w:bottom w:val="nil"/>
+          <w:right w:val="single" w:sz="8" w:space="0" w:color="4BACC6" w:themeColor="accent5"/>
+          <w:insideH w:val="nil"/>
+          <w:insideV w:val="nil"/>
+        </w:tcBorders>
+        <w:shd w:val="clear" w:color="auto" w:fill="FFFFFF" w:themeFill="background1"/>
+      </w:tcPr>
+    </w:tblStylePr>
+    <w:tblStylePr w:type="lastCol">
+      <w:tblPr/>
+      <w:tcPr>
+        <w:tcBorders>
+          <w:top w:val="nil"/>
+          <w:left w:val="single" w:sz="8" w:space="0" w:color="4BACC6" w:themeColor="accent5"/>
+          <w:bottom w:val="nil"/>
+          <w:right w:val="nil"/>
+          <w:insideH w:val="nil"/>
+          <w:insideV w:val="nil"/>
+        </w:tcBorders>
+        <w:shd w:val="clear" w:color="auto" w:fill="FFFFFF" w:themeFill="background1"/>
+      </w:tcPr>
+    </w:tblStylePr>
+    <w:tblStylePr w:type="band1Vert">
+      <w:tblPr/>
+      <w:tcPr>
+        <w:tcBorders>
+          <w:left w:val="nil"/>
+          <w:right w:val="nil"/>
+          <w:insideH w:val="nil"/>
+          <w:insideV w:val="nil"/>
+        </w:tcBorders>
+        <w:shd w:val="clear" w:color="auto" w:fill="D2EAF1" w:themeFill="accent5" w:themeFillTint="3F"/>
+      </w:tcPr>
+    </w:tblStylePr>
+    <w:tblStylePr w:type="band1Horz">
+      <w:tblPr/>
+      <w:tcPr>
+        <w:tcBorders>
+          <w:top w:val="nil"/>
+          <w:bottom w:val="nil"/>
+          <w:insideH w:val="nil"/>
+          <w:insideV w:val="nil"/>
+        </w:tcBorders>
+        <w:shd w:val="clear" w:color="auto" w:fill="D2EAF1" w:themeFill="accent5" w:themeFillTint="3F"/>
+      </w:tcPr>
+    </w:tblStylePr>
+    <w:tblStylePr w:type="nwCell">
+      <w:tblPr/>
+      <w:tcPr>
+        <w:shd w:val="clear" w:color="auto" w:fill="FFFFFF" w:themeFill="background1"/>
+      </w:tcPr>
+    </w:tblStylePr>
+    <w:tblStylePr w:type="swCell">
+      <w:tblPr/>
+      <w:tcPr>
+        <w:tcBorders>
+          <w:top w:val="nil"/>
+        </w:tcBorders>
+      </w:tcPr>
+    </w:tblStylePr>
+  </w:style>
+  <w:style w:type="table" w:styleId="-1">
+    <w:name w:val="Light Shading Accent 1"/>
+    <w:basedOn w:val="a1"/>
+    <w:uiPriority w:val="60"/>
+    <w:rsid w:val="00747723"/>
+    <w:pPr>
+      <w:spacing w:after="0" w:line="240" w:lineRule="auto"/>
+    </w:pPr>
+    <w:rPr>
+      <w:rFonts w:ascii="Times New Roman" w:hAnsi="Times New Roman"/>
+      <w:color w:val="365F91" w:themeColor="accent1" w:themeShade="BF"/>
+    </w:rPr>
+    <w:tblPr>
+      <w:tblStyleRowBandSize w:val="1"/>
+      <w:tblStyleColBandSize w:val="1"/>
+      <w:tblInd w:w="0" w:type="dxa"/>
+      <w:tblBorders>
+        <w:top w:val="single" w:sz="4" w:space="0" w:color="B8CCE4" w:themeColor="accent1" w:themeTint="66"/>
+        <w:left w:val="single" w:sz="4" w:space="0" w:color="B8CCE4" w:themeColor="accent1" w:themeTint="66"/>
+        <w:bottom w:val="single" w:sz="4" w:space="0" w:color="B8CCE4" w:themeColor="accent1" w:themeTint="66"/>
+        <w:right w:val="single" w:sz="4" w:space="0" w:color="B8CCE4" w:themeColor="accent1" w:themeTint="66"/>
+        <w:insideH w:val="single" w:sz="4" w:space="0" w:color="B8CCE4" w:themeColor="accent1" w:themeTint="66"/>
+        <w:insideV w:val="single" w:sz="4" w:space="0" w:color="B8CCE4" w:themeColor="accent1" w:themeTint="66"/>
+      </w:tblBorders>
+      <w:tblCellMar>
+        <w:top w:w="0" w:type="dxa"/>
+        <w:left w:w="108" w:type="dxa"/>
+        <w:bottom w:w="0" w:type="dxa"/>
+        <w:right w:w="108" w:type="dxa"/>
+      </w:tblCellMar>
+    </w:tblPr>
+    <w:tblStylePr w:type="firstRow">
+      <w:pPr>
+        <w:spacing w:before="0" w:after="0" w:line="240" w:lineRule="auto"/>
+      </w:pPr>
+      <w:rPr>
+        <w:b/>
+        <w:bCs/>
+      </w:rPr>
+      <w:tblPr/>
+      <w:tcPr>
+        <w:tcBorders>
+          <w:top w:val="single" w:sz="8" w:space="0" w:color="4F81BD" w:themeColor="accent1"/>
+          <w:left w:val="nil"/>
+          <w:bottom w:val="single" w:sz="8" w:space="0" w:color="4F81BD" w:themeColor="accent1"/>
+          <w:right w:val="nil"/>
+          <w:insideH w:val="nil"/>
+          <w:insideV w:val="nil"/>
+        </w:tcBorders>
+      </w:tcPr>
+    </w:tblStylePr>
+    <w:tblStylePr w:type="lastRow">
+      <w:pPr>
+        <w:spacing w:before="0" w:after="0" w:line="240" w:lineRule="auto"/>
+      </w:pPr>
+      <w:rPr>
+        <w:b/>
+        <w:bCs/>
+      </w:rPr>
+      <w:tblPr/>
+      <w:tcPr>
+        <w:tcBorders>
+          <w:top w:val="single" w:sz="8" w:space="0" w:color="4F81BD" w:themeColor="accent1"/>
+          <w:left w:val="nil"/>
+          <w:bottom w:val="single" w:sz="8" w:space="0" w:color="4F81BD" w:themeColor="accent1"/>
+          <w:right w:val="nil"/>
+          <w:insideH w:val="nil"/>
+          <w:insideV w:val="nil"/>
+        </w:tcBorders>
+      </w:tcPr>
+    </w:tblStylePr>
+    <w:tblStylePr w:type="firstCol">
+      <w:rPr>
+        <w:b/>
+        <w:bCs/>
+      </w:rPr>
+    </w:tblStylePr>
+    <w:tblStylePr w:type="lastCol">
+      <w:rPr>
+        <w:b/>
+        <w:bCs/>
+      </w:rPr>
+    </w:tblStylePr>
+    <w:tblStylePr w:type="band1Vert">
+      <w:tblPr/>
+      <w:tcPr>
+        <w:tcBorders>
+          <w:left w:val="nil"/>
+          <w:right w:val="nil"/>
+          <w:insideH w:val="nil"/>
+          <w:insideV w:val="nil"/>
+        </w:tcBorders>
+        <w:shd w:val="clear" w:color="auto" w:fill="D3DFEE" w:themeFill="accent1" w:themeFillTint="3F"/>
+      </w:tcPr>
+    </w:tblStylePr>
+    <w:tblStylePr w:type="band1Horz">
+      <w:tblPr/>
+      <w:tcPr>
+        <w:tcBorders>
+          <w:left w:val="nil"/>
+          <w:right w:val="nil"/>
+          <w:insideH w:val="nil"/>
+          <w:insideV w:val="nil"/>
+        </w:tcBorders>
+        <w:shd w:val="clear" w:color="auto" w:fill="D3DFEE" w:themeFill="accent1" w:themeFillTint="3F"/>
+      </w:tcPr>
+    </w:tblStylePr>
+  </w:style>
+  <w:style w:type="paragraph" w:styleId="a4">
+    <w:name w:val="header"/>
+    <w:basedOn w:val="a"/>
+    <w:link w:val="a5"/>
+    <w:uiPriority w:val="99"/>
+    <w:semiHidden/>
+    <w:unhideWhenUsed/>
+    <w:rsid w:val="00747723"/>
+    <w:pPr>
+      <w:tabs>
+        <w:tab w:val="center" w:pos="4513"/>
+        <w:tab w:val="right" w:pos="9026"/>
+      </w:tabs>
+      <w:spacing w:after="0" w:line="240" w:lineRule="auto"/>
+    </w:pPr>
+  </w:style>
+  <w:style w:type="character" w:customStyle="1" w:styleId="a5">
+    <w:name w:val="Верхний колонтитул Знак"/>
+    <w:basedOn w:val="a0"/>
+    <w:link w:val="a4"/>
+    <w:uiPriority w:val="99"/>
+    <w:semiHidden/>
+    <w:rsid w:val="00747723"/>
+  </w:style>
+  <w:style w:type="paragraph" w:styleId="a6">
+    <w:name w:val="footer"/>
+    <w:basedOn w:val="a"/>
+    <w:link w:val="a7"/>
+    <w:uiPriority w:val="99"/>
+    <w:semiHidden/>
+    <w:unhideWhenUsed/>
+    <w:rsid w:val="00747723"/>
+    <w:pPr>
+      <w:tabs>
+        <w:tab w:val="center" w:pos="4513"/>
+        <w:tab w:val="right" w:pos="9026"/>
+      </w:tabs>
+      <w:spacing w:after="0" w:line="240" w:lineRule="auto"/>
+    </w:pPr>
+  </w:style>
+  <w:style w:type="character" w:customStyle="1" w:styleId="a7">
+    <w:name w:val="Нижний колонтитул Знак"/>
+    <w:basedOn w:val="a0"/>
+    <w:link w:val="a6"/>
+    <w:uiPriority w:val="99"/>
+    <w:semiHidden/>
+    <w:rsid w:val="00747723"/>
   </w:style>
 </w:styles>
 </file>

--- a/dp/schemas/REVIEW_ANALOGS.docx
+++ b/dp/schemas/REVIEW_ANALOGS.docx
@@ -38,14 +38,14 @@
             <w:pPr>
               <w:jc w:val="center"/>
               <w:rPr>
-                <w:rFonts w:cs="Times New Roman"/>
-                <w:sz w:val="24"/>
-                <w:szCs w:val="24"/>
-              </w:rPr>
-            </w:pPr>
-            <w:r>
-              <w:rPr>
-                <w:rFonts w:cs="Times New Roman"/>
+                <w:rFonts w:ascii="Arial" w:hAnsi="Arial" w:cs="Arial"/>
+                <w:sz w:val="24"/>
+                <w:szCs w:val="24"/>
+              </w:rPr>
+            </w:pPr>
+            <w:r>
+              <w:rPr>
+                <w:rFonts w:ascii="Arial" w:hAnsi="Arial" w:cs="Arial"/>
                 <w:sz w:val="24"/>
                 <w:szCs w:val="24"/>
               </w:rPr>
@@ -69,14 +69,14 @@
               <w:jc w:val="center"/>
               <w:cnfStyle w:val="100000000000"/>
               <w:rPr>
-                <w:rFonts w:cs="Times New Roman"/>
-                <w:sz w:val="24"/>
-                <w:szCs w:val="24"/>
-              </w:rPr>
-            </w:pPr>
-            <w:r>
-              <w:rPr>
-                <w:rFonts w:cs="Times New Roman"/>
+                <w:rFonts w:ascii="Arial" w:hAnsi="Arial" w:cs="Arial"/>
+                <w:sz w:val="24"/>
+                <w:szCs w:val="24"/>
+              </w:rPr>
+            </w:pPr>
+            <w:r>
+              <w:rPr>
+                <w:rFonts w:ascii="Arial" w:hAnsi="Arial" w:cs="Arial"/>
                 <w:sz w:val="24"/>
                 <w:szCs w:val="24"/>
               </w:rPr>
@@ -104,7 +104,7 @@
           <w:p>
             <w:pPr>
               <w:rPr>
-                <w:rFonts w:cs="Times New Roman"/>
+                <w:rFonts w:ascii="Arial" w:hAnsi="Arial" w:cs="Arial"/>
                 <w:sz w:val="24"/>
                 <w:szCs w:val="24"/>
               </w:rPr>
@@ -126,39 +126,19 @@
               <w:jc w:val="center"/>
               <w:cnfStyle w:val="000000100000"/>
               <w:rPr>
-                <w:rFonts w:cs="Times New Roman"/>
-                <w:sz w:val="24"/>
-                <w:szCs w:val="24"/>
-              </w:rPr>
-            </w:pPr>
-            <w:proofErr w:type="spellStart"/>
-            <w:r>
-              <w:rPr>
-                <w:rFonts w:cs="Times New Roman"/>
-                <w:sz w:val="24"/>
-                <w:szCs w:val="24"/>
-              </w:rPr>
-              <w:t>Daily</w:t>
-            </w:r>
-            <w:proofErr w:type="spellEnd"/>
-            <w:r>
-              <w:rPr>
-                <w:rFonts w:cs="Times New Roman"/>
-                <w:sz w:val="24"/>
-                <w:szCs w:val="24"/>
-              </w:rPr>
-              <w:t xml:space="preserve"> </w:t>
-            </w:r>
-            <w:proofErr w:type="spellStart"/>
-            <w:r>
-              <w:rPr>
-                <w:rFonts w:cs="Times New Roman"/>
-                <w:sz w:val="24"/>
-                <w:szCs w:val="24"/>
-              </w:rPr>
-              <w:t>Budget</w:t>
-            </w:r>
-            <w:proofErr w:type="spellEnd"/>
+                <w:rFonts w:ascii="Arial" w:hAnsi="Arial" w:cs="Arial"/>
+                <w:sz w:val="24"/>
+                <w:szCs w:val="24"/>
+              </w:rPr>
+            </w:pPr>
+            <w:r>
+              <w:rPr>
+                <w:rFonts w:ascii="Arial" w:hAnsi="Arial" w:cs="Arial"/>
+                <w:sz w:val="24"/>
+                <w:szCs w:val="24"/>
+              </w:rPr>
+              <w:t>Daily Budget</w:t>
+            </w:r>
           </w:p>
         </w:tc>
         <w:tc>
@@ -176,28 +156,18 @@
               <w:jc w:val="center"/>
               <w:cnfStyle w:val="000000100000"/>
               <w:rPr>
-                <w:rFonts w:cs="Times New Roman"/>
-                <w:sz w:val="24"/>
-                <w:szCs w:val="24"/>
-              </w:rPr>
-            </w:pPr>
-            <w:proofErr w:type="spellStart"/>
-            <w:r>
-              <w:rPr>
-                <w:rFonts w:cs="Times New Roman"/>
-                <w:sz w:val="24"/>
-                <w:szCs w:val="24"/>
-              </w:rPr>
-              <w:t>ViZi</w:t>
-            </w:r>
-            <w:proofErr w:type="spellEnd"/>
-            <w:r>
-              <w:rPr>
-                <w:rFonts w:cs="Times New Roman"/>
-                <w:sz w:val="24"/>
-                <w:szCs w:val="24"/>
-              </w:rPr>
-              <w:t xml:space="preserve"> Бюджет</w:t>
+                <w:rFonts w:ascii="Arial" w:hAnsi="Arial" w:cs="Arial"/>
+                <w:sz w:val="24"/>
+                <w:szCs w:val="24"/>
+              </w:rPr>
+            </w:pPr>
+            <w:r>
+              <w:rPr>
+                <w:rFonts w:ascii="Arial" w:hAnsi="Arial" w:cs="Arial"/>
+                <w:sz w:val="24"/>
+                <w:szCs w:val="24"/>
+              </w:rPr>
+              <w:t>ViZi Бюджет</w:t>
             </w:r>
           </w:p>
         </w:tc>
@@ -216,23 +186,21 @@
               <w:jc w:val="center"/>
               <w:cnfStyle w:val="000000100000"/>
               <w:rPr>
-                <w:rFonts w:cs="Times New Roman"/>
+                <w:rFonts w:ascii="Arial" w:hAnsi="Arial" w:cs="Arial"/>
                 <w:sz w:val="24"/>
                 <w:szCs w:val="24"/>
                 <w:lang w:val="en-US"/>
               </w:rPr>
             </w:pPr>
-            <w:proofErr w:type="spellStart"/>
-            <w:r>
-              <w:rPr>
-                <w:rFonts w:cs="Times New Roman"/>
+            <w:r>
+              <w:rPr>
+                <w:rFonts w:ascii="Arial" w:hAnsi="Arial" w:cs="Arial"/>
                 <w:sz w:val="24"/>
                 <w:szCs w:val="24"/>
                 <w:lang w:val="en-US"/>
               </w:rPr>
               <w:t>Monefy</w:t>
             </w:r>
-            <w:proofErr w:type="spellEnd"/>
           </w:p>
         </w:tc>
         <w:tc>
@@ -250,43 +218,21 @@
               <w:jc w:val="center"/>
               <w:cnfStyle w:val="000000100000"/>
               <w:rPr>
-                <w:rFonts w:cs="Times New Roman"/>
+                <w:rFonts w:ascii="Arial" w:hAnsi="Arial" w:cs="Arial"/>
                 <w:sz w:val="24"/>
                 <w:szCs w:val="24"/>
                 <w:lang w:val="en-US"/>
               </w:rPr>
             </w:pPr>
-            <w:proofErr w:type="spellStart"/>
-            <w:r>
-              <w:rPr>
-                <w:rFonts w:cs="Times New Roman"/>
+            <w:r>
+              <w:rPr>
+                <w:rFonts w:ascii="Arial" w:hAnsi="Arial" w:cs="Arial"/>
                 <w:sz w:val="24"/>
                 <w:szCs w:val="24"/>
                 <w:lang w:val="en-US"/>
               </w:rPr>
-              <w:t>il</w:t>
-            </w:r>
-            <w:proofErr w:type="spellEnd"/>
-            <w:r>
-              <w:rPr>
-                <w:rFonts w:cs="Times New Roman"/>
-                <w:sz w:val="24"/>
-                <w:szCs w:val="24"/>
-                <w:lang w:val="en-US"/>
-              </w:rPr>
-              <w:t xml:space="preserve"> </w:t>
-            </w:r>
-            <w:proofErr w:type="spellStart"/>
-            <w:r>
-              <w:rPr>
-                <w:rFonts w:cs="Times New Roman"/>
-                <w:sz w:val="24"/>
-                <w:szCs w:val="24"/>
-                <w:lang w:val="en-US"/>
-              </w:rPr>
-              <w:t>budgetto</w:t>
-            </w:r>
-            <w:proofErr w:type="spellEnd"/>
+              <w:t>il budgetto</w:t>
+            </w:r>
           </w:p>
         </w:tc>
       </w:tr>
@@ -303,14 +249,14 @@
           <w:p>
             <w:pPr>
               <w:rPr>
-                <w:rFonts w:cs="Times New Roman"/>
-                <w:sz w:val="24"/>
-                <w:szCs w:val="24"/>
-              </w:rPr>
-            </w:pPr>
-            <w:r>
-              <w:rPr>
-                <w:rFonts w:cs="Times New Roman"/>
+                <w:rFonts w:ascii="Arial" w:hAnsi="Arial" w:cs="Arial"/>
+                <w:sz w:val="24"/>
+                <w:szCs w:val="24"/>
+              </w:rPr>
+            </w:pPr>
+            <w:r>
+              <w:rPr>
+                <w:rFonts w:ascii="Arial" w:hAnsi="Arial" w:cs="Arial"/>
                 <w:sz w:val="24"/>
                 <w:szCs w:val="24"/>
               </w:rPr>
@@ -318,7 +264,7 @@
             </w:r>
             <w:r>
               <w:rPr>
-                <w:rFonts w:cs="Times New Roman"/>
+                <w:rFonts w:ascii="Arial" w:hAnsi="Arial" w:cs="Arial"/>
                 <w:sz w:val="24"/>
                 <w:szCs w:val="24"/>
                 <w:lang w:val="en-US"/>
@@ -327,7 +273,7 @@
             </w:r>
             <w:r>
               <w:rPr>
-                <w:rFonts w:cs="Times New Roman"/>
+                <w:rFonts w:ascii="Arial" w:hAnsi="Arial" w:cs="Arial"/>
                 <w:sz w:val="24"/>
                 <w:szCs w:val="24"/>
               </w:rPr>
@@ -337,14 +283,14 @@
           <w:p>
             <w:pPr>
               <w:rPr>
-                <w:rFonts w:cs="Times New Roman"/>
-                <w:sz w:val="24"/>
-                <w:szCs w:val="24"/>
-              </w:rPr>
-            </w:pPr>
-            <w:r>
-              <w:rPr>
-                <w:rFonts w:cs="Times New Roman"/>
+                <w:rFonts w:ascii="Arial" w:hAnsi="Arial" w:cs="Arial"/>
+                <w:sz w:val="24"/>
+                <w:szCs w:val="24"/>
+              </w:rPr>
+            </w:pPr>
+            <w:r>
+              <w:rPr>
+                <w:rFonts w:ascii="Arial" w:hAnsi="Arial" w:cs="Arial"/>
                 <w:sz w:val="24"/>
                 <w:szCs w:val="24"/>
               </w:rPr>
@@ -362,7 +308,7 @@
               <w:jc w:val="center"/>
               <w:cnfStyle w:val="000000000000"/>
               <w:rPr>
-                <w:rFonts w:cs="Times New Roman"/>
+                <w:rFonts w:ascii="Arial" w:hAnsi="Arial" w:cs="Arial"/>
                 <w:sz w:val="24"/>
                 <w:szCs w:val="24"/>
                 <w:lang w:val="en-US"/>
@@ -370,7 +316,7 @@
             </w:pPr>
             <w:r>
               <w:rPr>
-                <w:rFonts w:cs="Times New Roman"/>
+                <w:rFonts w:ascii="Arial" w:hAnsi="Arial" w:cs="Arial"/>
                 <w:sz w:val="24"/>
                 <w:szCs w:val="24"/>
                 <w:lang w:val="en-US"/>
@@ -389,7 +335,7 @@
               <w:jc w:val="center"/>
               <w:cnfStyle w:val="000000000000"/>
               <w:rPr>
-                <w:rFonts w:cs="Times New Roman"/>
+                <w:rFonts w:ascii="Arial" w:hAnsi="Arial" w:cs="Arial"/>
                 <w:sz w:val="24"/>
                 <w:szCs w:val="24"/>
                 <w:lang w:val="en-US"/>
@@ -397,7 +343,7 @@
             </w:pPr>
             <w:r>
               <w:rPr>
-                <w:rFonts w:cs="Times New Roman"/>
+                <w:rFonts w:ascii="Arial" w:hAnsi="Arial" w:cs="Arial"/>
                 <w:sz w:val="24"/>
                 <w:szCs w:val="24"/>
                 <w:lang w:val="en-US"/>
@@ -416,7 +362,7 @@
               <w:jc w:val="center"/>
               <w:cnfStyle w:val="000000000000"/>
               <w:rPr>
-                <w:rFonts w:cs="Times New Roman"/>
+                <w:rFonts w:ascii="Arial" w:hAnsi="Arial" w:cs="Arial"/>
                 <w:sz w:val="24"/>
                 <w:szCs w:val="24"/>
                 <w:lang w:val="en-US"/>
@@ -424,24 +370,22 @@
             </w:pPr>
             <w:r>
               <w:rPr>
-                <w:rFonts w:cs="Times New Roman"/>
+                <w:rFonts w:ascii="Arial" w:hAnsi="Arial" w:cs="Arial"/>
                 <w:sz w:val="24"/>
                 <w:szCs w:val="24"/>
                 <w:lang w:val="en-US"/>
               </w:rPr>
               <w:t xml:space="preserve">iOS, </w:t>
             </w:r>
-            <w:proofErr w:type="spellStart"/>
-            <w:r>
-              <w:rPr>
-                <w:rFonts w:cs="Times New Roman"/>
+            <w:r>
+              <w:rPr>
+                <w:rFonts w:ascii="Arial" w:hAnsi="Arial" w:cs="Arial"/>
                 <w:sz w:val="24"/>
                 <w:szCs w:val="24"/>
                 <w:lang w:val="en-US"/>
               </w:rPr>
-              <w:t>Andoid</w:t>
-            </w:r>
-            <w:proofErr w:type="spellEnd"/>
+              <w:t>Android</w:t>
+            </w:r>
           </w:p>
         </w:tc>
         <w:tc>
@@ -454,14 +398,14 @@
               <w:jc w:val="center"/>
               <w:cnfStyle w:val="000000000000"/>
               <w:rPr>
-                <w:rFonts w:cs="Times New Roman"/>
-                <w:sz w:val="24"/>
-                <w:szCs w:val="24"/>
-              </w:rPr>
-            </w:pPr>
-            <w:r>
-              <w:rPr>
-                <w:rFonts w:cs="Times New Roman"/>
+                <w:rFonts w:ascii="Arial" w:hAnsi="Arial" w:cs="Arial"/>
+                <w:sz w:val="24"/>
+                <w:szCs w:val="24"/>
+              </w:rPr>
+            </w:pPr>
+            <w:r>
+              <w:rPr>
+                <w:rFonts w:ascii="Arial" w:hAnsi="Arial" w:cs="Arial"/>
                 <w:sz w:val="24"/>
                 <w:szCs w:val="24"/>
                 <w:lang w:val="en-US"/>
@@ -490,14 +434,14 @@
           <w:p>
             <w:pPr>
               <w:rPr>
-                <w:rFonts w:cs="Times New Roman"/>
-                <w:sz w:val="24"/>
-                <w:szCs w:val="24"/>
-              </w:rPr>
-            </w:pPr>
-            <w:r>
-              <w:rPr>
-                <w:rFonts w:cs="Times New Roman"/>
+                <w:rFonts w:ascii="Arial" w:hAnsi="Arial" w:cs="Arial"/>
+                <w:sz w:val="24"/>
+                <w:szCs w:val="24"/>
+              </w:rPr>
+            </w:pPr>
+            <w:r>
+              <w:rPr>
+                <w:rFonts w:ascii="Arial" w:hAnsi="Arial" w:cs="Arial"/>
                 <w:sz w:val="24"/>
                 <w:szCs w:val="24"/>
               </w:rPr>
@@ -520,14 +464,14 @@
               <w:jc w:val="center"/>
               <w:cnfStyle w:val="000000100000"/>
               <w:rPr>
-                <w:rFonts w:cs="Times New Roman"/>
-                <w:sz w:val="24"/>
-                <w:szCs w:val="24"/>
-              </w:rPr>
-            </w:pPr>
-            <w:r>
-              <w:rPr>
-                <w:rFonts w:cs="Times New Roman"/>
+                <w:rFonts w:ascii="Arial" w:hAnsi="Arial" w:cs="Arial"/>
+                <w:sz w:val="24"/>
+                <w:szCs w:val="24"/>
+              </w:rPr>
+            </w:pPr>
+            <w:r>
+              <w:rPr>
+                <w:rFonts w:ascii="Arial" w:hAnsi="Arial" w:cs="Arial"/>
                 <w:sz w:val="24"/>
                 <w:szCs w:val="24"/>
               </w:rPr>
@@ -550,14 +494,14 @@
               <w:jc w:val="center"/>
               <w:cnfStyle w:val="000000100000"/>
               <w:rPr>
-                <w:rFonts w:cs="Times New Roman"/>
-                <w:sz w:val="24"/>
-                <w:szCs w:val="24"/>
-              </w:rPr>
-            </w:pPr>
-            <w:r>
-              <w:rPr>
-                <w:rFonts w:cs="Times New Roman"/>
+                <w:rFonts w:ascii="Arial" w:hAnsi="Arial" w:cs="Arial"/>
+                <w:sz w:val="24"/>
+                <w:szCs w:val="24"/>
+              </w:rPr>
+            </w:pPr>
+            <w:r>
+              <w:rPr>
+                <w:rFonts w:ascii="Arial" w:hAnsi="Arial" w:cs="Arial"/>
                 <w:sz w:val="24"/>
                 <w:szCs w:val="24"/>
               </w:rPr>
@@ -580,14 +524,14 @@
               <w:jc w:val="center"/>
               <w:cnfStyle w:val="000000100000"/>
               <w:rPr>
-                <w:rFonts w:cs="Times New Roman"/>
-                <w:sz w:val="24"/>
-                <w:szCs w:val="24"/>
-              </w:rPr>
-            </w:pPr>
-            <w:r>
-              <w:rPr>
-                <w:rFonts w:cs="Times New Roman"/>
+                <w:rFonts w:ascii="Arial" w:hAnsi="Arial" w:cs="Arial"/>
+                <w:sz w:val="24"/>
+                <w:szCs w:val="24"/>
+              </w:rPr>
+            </w:pPr>
+            <w:r>
+              <w:rPr>
+                <w:rFonts w:ascii="Arial" w:hAnsi="Arial" w:cs="Arial"/>
                 <w:sz w:val="24"/>
                 <w:szCs w:val="24"/>
               </w:rPr>
@@ -610,26 +554,24 @@
               <w:jc w:val="center"/>
               <w:cnfStyle w:val="000000100000"/>
               <w:rPr>
-                <w:rFonts w:cs="Times New Roman"/>
+                <w:rFonts w:ascii="Arial" w:hAnsi="Arial" w:cs="Arial"/>
                 <w:sz w:val="24"/>
                 <w:szCs w:val="24"/>
                 <w:lang w:val="en-US"/>
               </w:rPr>
             </w:pPr>
-            <w:proofErr w:type="spellStart"/>
-            <w:r>
-              <w:rPr>
-                <w:rFonts w:cs="Times New Roman"/>
+            <w:r>
+              <w:rPr>
+                <w:rFonts w:ascii="Arial" w:hAnsi="Arial" w:cs="Arial"/>
                 <w:sz w:val="24"/>
                 <w:szCs w:val="24"/>
                 <w:lang w:val="en-US"/>
               </w:rPr>
-              <w:t>Cardova</w:t>
-            </w:r>
-            <w:proofErr w:type="spellEnd"/>
-            <w:r>
-              <w:rPr>
-                <w:rFonts w:cs="Times New Roman"/>
+              <w:t>Cordova</w:t>
+            </w:r>
+            <w:r>
+              <w:rPr>
+                <w:rFonts w:ascii="Arial" w:hAnsi="Arial" w:cs="Arial"/>
                 <w:sz w:val="24"/>
                 <w:szCs w:val="24"/>
                 <w:lang w:val="en-US"/>
@@ -652,14 +594,14 @@
           <w:p>
             <w:pPr>
               <w:rPr>
-                <w:rFonts w:cs="Times New Roman"/>
-                <w:sz w:val="24"/>
-                <w:szCs w:val="24"/>
-              </w:rPr>
-            </w:pPr>
-            <w:r>
-              <w:rPr>
-                <w:rFonts w:cs="Times New Roman"/>
+                <w:rFonts w:ascii="Arial" w:hAnsi="Arial" w:cs="Arial"/>
+                <w:sz w:val="24"/>
+                <w:szCs w:val="24"/>
+              </w:rPr>
+            </w:pPr>
+            <w:r>
+              <w:rPr>
+                <w:rFonts w:ascii="Arial" w:hAnsi="Arial" w:cs="Arial"/>
                 <w:sz w:val="24"/>
                 <w:szCs w:val="24"/>
               </w:rPr>
@@ -677,14 +619,14 @@
               <w:jc w:val="center"/>
               <w:cnfStyle w:val="000000000000"/>
               <w:rPr>
-                <w:rFonts w:cs="Times New Roman"/>
-                <w:sz w:val="24"/>
-                <w:szCs w:val="24"/>
-              </w:rPr>
-            </w:pPr>
-            <w:r>
-              <w:rPr>
-                <w:rFonts w:cs="Times New Roman"/>
+                <w:rFonts w:ascii="Arial" w:hAnsi="Arial" w:cs="Arial"/>
+                <w:sz w:val="24"/>
+                <w:szCs w:val="24"/>
+              </w:rPr>
+            </w:pPr>
+            <w:r>
+              <w:rPr>
+                <w:rFonts w:ascii="Arial" w:hAnsi="Arial" w:cs="Arial"/>
                 <w:sz w:val="24"/>
                 <w:szCs w:val="24"/>
               </w:rPr>
@@ -702,14 +644,14 @@
               <w:jc w:val="center"/>
               <w:cnfStyle w:val="000000000000"/>
               <w:rPr>
-                <w:rFonts w:cs="Times New Roman"/>
-                <w:sz w:val="24"/>
-                <w:szCs w:val="24"/>
-              </w:rPr>
-            </w:pPr>
-            <w:r>
-              <w:rPr>
-                <w:rFonts w:cs="Times New Roman"/>
+                <w:rFonts w:ascii="Arial" w:hAnsi="Arial" w:cs="Arial"/>
+                <w:sz w:val="24"/>
+                <w:szCs w:val="24"/>
+              </w:rPr>
+            </w:pPr>
+            <w:r>
+              <w:rPr>
+                <w:rFonts w:ascii="Arial" w:hAnsi="Arial" w:cs="Arial"/>
                 <w:sz w:val="24"/>
                 <w:szCs w:val="24"/>
               </w:rPr>
@@ -727,14 +669,14 @@
               <w:jc w:val="center"/>
               <w:cnfStyle w:val="000000000000"/>
               <w:rPr>
-                <w:rFonts w:cs="Times New Roman"/>
-                <w:sz w:val="24"/>
-                <w:szCs w:val="24"/>
-              </w:rPr>
-            </w:pPr>
-            <w:r>
-              <w:rPr>
-                <w:rFonts w:cs="Times New Roman"/>
+                <w:rFonts w:ascii="Arial" w:hAnsi="Arial" w:cs="Arial"/>
+                <w:sz w:val="24"/>
+                <w:szCs w:val="24"/>
+              </w:rPr>
+            </w:pPr>
+            <w:r>
+              <w:rPr>
+                <w:rFonts w:ascii="Arial" w:hAnsi="Arial" w:cs="Arial"/>
                 <w:sz w:val="24"/>
                 <w:szCs w:val="24"/>
               </w:rPr>
@@ -752,14 +694,14 @@
               <w:jc w:val="center"/>
               <w:cnfStyle w:val="000000000000"/>
               <w:rPr>
-                <w:rFonts w:cs="Times New Roman"/>
-                <w:sz w:val="24"/>
-                <w:szCs w:val="24"/>
-              </w:rPr>
-            </w:pPr>
-            <w:r>
-              <w:rPr>
-                <w:rFonts w:cs="Times New Roman"/>
+                <w:rFonts w:ascii="Arial" w:hAnsi="Arial" w:cs="Arial"/>
+                <w:sz w:val="24"/>
+                <w:szCs w:val="24"/>
+              </w:rPr>
+            </w:pPr>
+            <w:r>
+              <w:rPr>
+                <w:rFonts w:ascii="Arial" w:hAnsi="Arial" w:cs="Arial"/>
                 <w:sz w:val="24"/>
                 <w:szCs w:val="24"/>
               </w:rPr>
@@ -787,14 +729,14 @@
           <w:p>
             <w:pPr>
               <w:rPr>
-                <w:rFonts w:cs="Times New Roman"/>
-                <w:sz w:val="24"/>
-                <w:szCs w:val="24"/>
-              </w:rPr>
-            </w:pPr>
-            <w:r>
-              <w:rPr>
-                <w:rFonts w:cs="Times New Roman"/>
+                <w:rFonts w:ascii="Arial" w:hAnsi="Arial" w:cs="Arial"/>
+                <w:sz w:val="24"/>
+                <w:szCs w:val="24"/>
+              </w:rPr>
+            </w:pPr>
+            <w:r>
+              <w:rPr>
+                <w:rFonts w:ascii="Arial" w:hAnsi="Arial" w:cs="Arial"/>
                 <w:sz w:val="24"/>
                 <w:szCs w:val="24"/>
               </w:rPr>
@@ -817,14 +759,14 @@
               <w:jc w:val="center"/>
               <w:cnfStyle w:val="000000100000"/>
               <w:rPr>
-                <w:rFonts w:cs="Times New Roman"/>
-                <w:sz w:val="24"/>
-                <w:szCs w:val="24"/>
-              </w:rPr>
-            </w:pPr>
-            <w:r>
-              <w:rPr>
-                <w:rFonts w:cs="Times New Roman"/>
+                <w:rFonts w:ascii="Arial" w:hAnsi="Arial" w:cs="Arial"/>
+                <w:sz w:val="24"/>
+                <w:szCs w:val="24"/>
+              </w:rPr>
+            </w:pPr>
+            <w:r>
+              <w:rPr>
+                <w:rFonts w:ascii="Arial" w:hAnsi="Arial" w:cs="Arial"/>
                 <w:sz w:val="24"/>
                 <w:szCs w:val="24"/>
               </w:rPr>
@@ -847,14 +789,14 @@
               <w:jc w:val="center"/>
               <w:cnfStyle w:val="000000100000"/>
               <w:rPr>
-                <w:rFonts w:cs="Times New Roman"/>
-                <w:sz w:val="24"/>
-                <w:szCs w:val="24"/>
-              </w:rPr>
-            </w:pPr>
-            <w:r>
-              <w:rPr>
-                <w:rFonts w:cs="Times New Roman"/>
+                <w:rFonts w:ascii="Arial" w:hAnsi="Arial" w:cs="Arial"/>
+                <w:sz w:val="24"/>
+                <w:szCs w:val="24"/>
+              </w:rPr>
+            </w:pPr>
+            <w:r>
+              <w:rPr>
+                <w:rFonts w:ascii="Arial" w:hAnsi="Arial" w:cs="Arial"/>
                 <w:sz w:val="24"/>
                 <w:szCs w:val="24"/>
               </w:rPr>
@@ -877,14 +819,14 @@
               <w:jc w:val="center"/>
               <w:cnfStyle w:val="000000100000"/>
               <w:rPr>
-                <w:rFonts w:cs="Times New Roman"/>
-                <w:sz w:val="24"/>
-                <w:szCs w:val="24"/>
-              </w:rPr>
-            </w:pPr>
-            <w:r>
-              <w:rPr>
-                <w:rFonts w:cs="Times New Roman"/>
+                <w:rFonts w:ascii="Arial" w:hAnsi="Arial" w:cs="Arial"/>
+                <w:sz w:val="24"/>
+                <w:szCs w:val="24"/>
+              </w:rPr>
+            </w:pPr>
+            <w:r>
+              <w:rPr>
+                <w:rFonts w:ascii="Arial" w:hAnsi="Arial" w:cs="Arial"/>
                 <w:sz w:val="24"/>
                 <w:szCs w:val="24"/>
               </w:rPr>
@@ -907,14 +849,14 @@
               <w:jc w:val="center"/>
               <w:cnfStyle w:val="000000100000"/>
               <w:rPr>
-                <w:rFonts w:cs="Times New Roman"/>
-                <w:sz w:val="24"/>
-                <w:szCs w:val="24"/>
-              </w:rPr>
-            </w:pPr>
-            <w:r>
-              <w:rPr>
-                <w:rFonts w:cs="Times New Roman"/>
+                <w:rFonts w:ascii="Arial" w:hAnsi="Arial" w:cs="Arial"/>
+                <w:sz w:val="24"/>
+                <w:szCs w:val="24"/>
+              </w:rPr>
+            </w:pPr>
+            <w:r>
+              <w:rPr>
+                <w:rFonts w:ascii="Arial" w:hAnsi="Arial" w:cs="Arial"/>
                 <w:sz w:val="24"/>
                 <w:szCs w:val="24"/>
               </w:rPr>
@@ -936,14 +878,14 @@
           <w:p>
             <w:pPr>
               <w:rPr>
-                <w:rFonts w:cs="Times New Roman"/>
-                <w:sz w:val="24"/>
-                <w:szCs w:val="24"/>
-              </w:rPr>
-            </w:pPr>
-            <w:r>
-              <w:rPr>
-                <w:rFonts w:cs="Times New Roman"/>
+                <w:rFonts w:ascii="Arial" w:hAnsi="Arial" w:cs="Arial"/>
+                <w:sz w:val="24"/>
+                <w:szCs w:val="24"/>
+              </w:rPr>
+            </w:pPr>
+            <w:r>
+              <w:rPr>
+                <w:rFonts w:ascii="Arial" w:hAnsi="Arial" w:cs="Arial"/>
                 <w:sz w:val="24"/>
                 <w:szCs w:val="24"/>
               </w:rPr>
@@ -961,14 +903,14 @@
               <w:jc w:val="center"/>
               <w:cnfStyle w:val="000000000000"/>
               <w:rPr>
-                <w:rFonts w:cs="Times New Roman"/>
-                <w:sz w:val="24"/>
-                <w:szCs w:val="24"/>
-              </w:rPr>
-            </w:pPr>
-            <w:r>
-              <w:rPr>
-                <w:rFonts w:cs="Times New Roman"/>
+                <w:rFonts w:ascii="Arial" w:hAnsi="Arial" w:cs="Arial"/>
+                <w:sz w:val="24"/>
+                <w:szCs w:val="24"/>
+              </w:rPr>
+            </w:pPr>
+            <w:r>
+              <w:rPr>
+                <w:rFonts w:ascii="Arial" w:hAnsi="Arial" w:cs="Arial"/>
                 <w:sz w:val="24"/>
                 <w:szCs w:val="24"/>
               </w:rPr>
@@ -986,14 +928,14 @@
               <w:jc w:val="center"/>
               <w:cnfStyle w:val="000000000000"/>
               <w:rPr>
-                <w:rFonts w:cs="Times New Roman"/>
-                <w:sz w:val="24"/>
-                <w:szCs w:val="24"/>
-              </w:rPr>
-            </w:pPr>
-            <w:r>
-              <w:rPr>
-                <w:rFonts w:cs="Times New Roman"/>
+                <w:rFonts w:ascii="Arial" w:hAnsi="Arial" w:cs="Arial"/>
+                <w:sz w:val="24"/>
+                <w:szCs w:val="24"/>
+              </w:rPr>
+            </w:pPr>
+            <w:r>
+              <w:rPr>
+                <w:rFonts w:ascii="Arial" w:hAnsi="Arial" w:cs="Arial"/>
                 <w:sz w:val="24"/>
                 <w:szCs w:val="24"/>
               </w:rPr>
@@ -1011,14 +953,14 @@
               <w:jc w:val="center"/>
               <w:cnfStyle w:val="000000000000"/>
               <w:rPr>
-                <w:rFonts w:cs="Times New Roman"/>
-                <w:sz w:val="24"/>
-                <w:szCs w:val="24"/>
-              </w:rPr>
-            </w:pPr>
-            <w:r>
-              <w:rPr>
-                <w:rFonts w:cs="Times New Roman"/>
+                <w:rFonts w:ascii="Arial" w:hAnsi="Arial" w:cs="Arial"/>
+                <w:sz w:val="24"/>
+                <w:szCs w:val="24"/>
+              </w:rPr>
+            </w:pPr>
+            <w:r>
+              <w:rPr>
+                <w:rFonts w:ascii="Arial" w:hAnsi="Arial" w:cs="Arial"/>
                 <w:sz w:val="24"/>
                 <w:szCs w:val="24"/>
               </w:rPr>
@@ -1036,14 +978,14 @@
               <w:jc w:val="center"/>
               <w:cnfStyle w:val="000000000000"/>
               <w:rPr>
-                <w:rFonts w:cs="Times New Roman"/>
-                <w:sz w:val="24"/>
-                <w:szCs w:val="24"/>
-              </w:rPr>
-            </w:pPr>
-            <w:r>
-              <w:rPr>
-                <w:rFonts w:cs="Times New Roman"/>
+                <w:rFonts w:ascii="Arial" w:hAnsi="Arial" w:cs="Arial"/>
+                <w:sz w:val="24"/>
+                <w:szCs w:val="24"/>
+              </w:rPr>
+            </w:pPr>
+            <w:r>
+              <w:rPr>
+                <w:rFonts w:ascii="Arial" w:hAnsi="Arial" w:cs="Arial"/>
                 <w:sz w:val="24"/>
                 <w:szCs w:val="24"/>
               </w:rPr>
@@ -1071,14 +1013,14 @@
           <w:p>
             <w:pPr>
               <w:rPr>
-                <w:rFonts w:cs="Times New Roman"/>
-                <w:sz w:val="24"/>
-                <w:szCs w:val="24"/>
-              </w:rPr>
-            </w:pPr>
-            <w:r>
-              <w:rPr>
-                <w:rFonts w:cs="Times New Roman"/>
+                <w:rFonts w:ascii="Arial" w:hAnsi="Arial" w:cs="Arial"/>
+                <w:sz w:val="24"/>
+                <w:szCs w:val="24"/>
+              </w:rPr>
+            </w:pPr>
+            <w:r>
+              <w:rPr>
+                <w:rFonts w:ascii="Arial" w:hAnsi="Arial" w:cs="Arial"/>
                 <w:sz w:val="24"/>
                 <w:szCs w:val="24"/>
               </w:rPr>
@@ -1101,14 +1043,14 @@
               <w:jc w:val="center"/>
               <w:cnfStyle w:val="000000100000"/>
               <w:rPr>
-                <w:rFonts w:cs="Times New Roman"/>
-                <w:sz w:val="24"/>
-                <w:szCs w:val="24"/>
-              </w:rPr>
-            </w:pPr>
-            <w:r>
-              <w:rPr>
-                <w:rFonts w:cs="Times New Roman"/>
+                <w:rFonts w:ascii="Arial" w:hAnsi="Arial" w:cs="Arial"/>
+                <w:sz w:val="24"/>
+                <w:szCs w:val="24"/>
+              </w:rPr>
+            </w:pPr>
+            <w:r>
+              <w:rPr>
+                <w:rFonts w:ascii="Arial" w:hAnsi="Arial" w:cs="Arial"/>
                 <w:sz w:val="24"/>
                 <w:szCs w:val="24"/>
               </w:rPr>
@@ -1131,14 +1073,14 @@
               <w:jc w:val="center"/>
               <w:cnfStyle w:val="000000100000"/>
               <w:rPr>
-                <w:rFonts w:cs="Times New Roman"/>
-                <w:sz w:val="24"/>
-                <w:szCs w:val="24"/>
-              </w:rPr>
-            </w:pPr>
-            <w:r>
-              <w:rPr>
-                <w:rFonts w:cs="Times New Roman"/>
+                <w:rFonts w:ascii="Arial" w:hAnsi="Arial" w:cs="Arial"/>
+                <w:sz w:val="24"/>
+                <w:szCs w:val="24"/>
+              </w:rPr>
+            </w:pPr>
+            <w:r>
+              <w:rPr>
+                <w:rFonts w:ascii="Arial" w:hAnsi="Arial" w:cs="Arial"/>
                 <w:sz w:val="24"/>
                 <w:szCs w:val="24"/>
               </w:rPr>
@@ -1161,14 +1103,14 @@
               <w:jc w:val="center"/>
               <w:cnfStyle w:val="000000100000"/>
               <w:rPr>
-                <w:rFonts w:cs="Times New Roman"/>
-                <w:sz w:val="24"/>
-                <w:szCs w:val="24"/>
-              </w:rPr>
-            </w:pPr>
-            <w:r>
-              <w:rPr>
-                <w:rFonts w:cs="Times New Roman"/>
+                <w:rFonts w:ascii="Arial" w:hAnsi="Arial" w:cs="Arial"/>
+                <w:sz w:val="24"/>
+                <w:szCs w:val="24"/>
+              </w:rPr>
+            </w:pPr>
+            <w:r>
+              <w:rPr>
+                <w:rFonts w:ascii="Arial" w:hAnsi="Arial" w:cs="Arial"/>
                 <w:sz w:val="24"/>
                 <w:szCs w:val="24"/>
               </w:rPr>
@@ -1191,14 +1133,14 @@
               <w:jc w:val="center"/>
               <w:cnfStyle w:val="000000100000"/>
               <w:rPr>
-                <w:rFonts w:cs="Times New Roman"/>
-                <w:sz w:val="24"/>
-                <w:szCs w:val="24"/>
-              </w:rPr>
-            </w:pPr>
-            <w:r>
-              <w:rPr>
-                <w:rFonts w:cs="Times New Roman"/>
+                <w:rFonts w:ascii="Arial" w:hAnsi="Arial" w:cs="Arial"/>
+                <w:sz w:val="24"/>
+                <w:szCs w:val="24"/>
+              </w:rPr>
+            </w:pPr>
+            <w:r>
+              <w:rPr>
+                <w:rFonts w:ascii="Arial" w:hAnsi="Arial" w:cs="Arial"/>
                 <w:sz w:val="24"/>
                 <w:szCs w:val="24"/>
               </w:rPr>
@@ -1220,14 +1162,14 @@
           <w:p>
             <w:pPr>
               <w:rPr>
-                <w:rFonts w:cs="Times New Roman"/>
-                <w:sz w:val="24"/>
-                <w:szCs w:val="24"/>
-              </w:rPr>
-            </w:pPr>
-            <w:r>
-              <w:rPr>
-                <w:rFonts w:cs="Times New Roman"/>
+                <w:rFonts w:ascii="Arial" w:hAnsi="Arial" w:cs="Arial"/>
+                <w:sz w:val="24"/>
+                <w:szCs w:val="24"/>
+              </w:rPr>
+            </w:pPr>
+            <w:r>
+              <w:rPr>
+                <w:rFonts w:ascii="Arial" w:hAnsi="Arial" w:cs="Arial"/>
                 <w:sz w:val="24"/>
                 <w:szCs w:val="24"/>
               </w:rPr>
@@ -1245,14 +1187,14 @@
               <w:jc w:val="center"/>
               <w:cnfStyle w:val="000000000000"/>
               <w:rPr>
-                <w:rFonts w:cs="Times New Roman"/>
-                <w:sz w:val="24"/>
-                <w:szCs w:val="24"/>
-              </w:rPr>
-            </w:pPr>
-            <w:r>
-              <w:rPr>
-                <w:rFonts w:cs="Times New Roman"/>
+                <w:rFonts w:ascii="Arial" w:hAnsi="Arial" w:cs="Arial"/>
+                <w:sz w:val="24"/>
+                <w:szCs w:val="24"/>
+              </w:rPr>
+            </w:pPr>
+            <w:r>
+              <w:rPr>
+                <w:rFonts w:ascii="Arial" w:hAnsi="Arial" w:cs="Arial"/>
                 <w:sz w:val="24"/>
                 <w:szCs w:val="24"/>
               </w:rPr>
@@ -1270,14 +1212,14 @@
               <w:jc w:val="center"/>
               <w:cnfStyle w:val="000000000000"/>
               <w:rPr>
-                <w:rFonts w:cs="Times New Roman"/>
-                <w:sz w:val="24"/>
-                <w:szCs w:val="24"/>
-              </w:rPr>
-            </w:pPr>
-            <w:r>
-              <w:rPr>
-                <w:rFonts w:cs="Times New Roman"/>
+                <w:rFonts w:ascii="Arial" w:hAnsi="Arial" w:cs="Arial"/>
+                <w:sz w:val="24"/>
+                <w:szCs w:val="24"/>
+              </w:rPr>
+            </w:pPr>
+            <w:r>
+              <w:rPr>
+                <w:rFonts w:ascii="Arial" w:hAnsi="Arial" w:cs="Arial"/>
                 <w:sz w:val="24"/>
                 <w:szCs w:val="24"/>
               </w:rPr>
@@ -1295,14 +1237,14 @@
               <w:jc w:val="center"/>
               <w:cnfStyle w:val="000000000000"/>
               <w:rPr>
-                <w:rFonts w:cs="Times New Roman"/>
-                <w:sz w:val="24"/>
-                <w:szCs w:val="24"/>
-              </w:rPr>
-            </w:pPr>
-            <w:r>
-              <w:rPr>
-                <w:rFonts w:cs="Times New Roman"/>
+                <w:rFonts w:ascii="Arial" w:hAnsi="Arial" w:cs="Arial"/>
+                <w:sz w:val="24"/>
+                <w:szCs w:val="24"/>
+              </w:rPr>
+            </w:pPr>
+            <w:r>
+              <w:rPr>
+                <w:rFonts w:ascii="Arial" w:hAnsi="Arial" w:cs="Arial"/>
                 <w:sz w:val="24"/>
                 <w:szCs w:val="24"/>
               </w:rPr>
@@ -1320,14 +1262,14 @@
               <w:jc w:val="center"/>
               <w:cnfStyle w:val="000000000000"/>
               <w:rPr>
-                <w:rFonts w:cs="Times New Roman"/>
-                <w:sz w:val="24"/>
-                <w:szCs w:val="24"/>
-              </w:rPr>
-            </w:pPr>
-            <w:r>
-              <w:rPr>
-                <w:rFonts w:cs="Times New Roman"/>
+                <w:rFonts w:ascii="Arial" w:hAnsi="Arial" w:cs="Arial"/>
+                <w:sz w:val="24"/>
+                <w:szCs w:val="24"/>
+              </w:rPr>
+            </w:pPr>
+            <w:r>
+              <w:rPr>
+                <w:rFonts w:ascii="Arial" w:hAnsi="Arial" w:cs="Arial"/>
                 <w:sz w:val="24"/>
                 <w:szCs w:val="24"/>
               </w:rPr>
@@ -1355,14 +1297,14 @@
           <w:p>
             <w:pPr>
               <w:rPr>
-                <w:rFonts w:cs="Times New Roman"/>
-                <w:sz w:val="24"/>
-                <w:szCs w:val="24"/>
-              </w:rPr>
-            </w:pPr>
-            <w:r>
-              <w:rPr>
-                <w:rFonts w:cs="Times New Roman"/>
+                <w:rFonts w:ascii="Arial" w:hAnsi="Arial" w:cs="Arial"/>
+                <w:sz w:val="24"/>
+                <w:szCs w:val="24"/>
+              </w:rPr>
+            </w:pPr>
+            <w:r>
+              <w:rPr>
+                <w:rFonts w:ascii="Arial" w:hAnsi="Arial" w:cs="Arial"/>
                 <w:sz w:val="24"/>
                 <w:szCs w:val="24"/>
               </w:rPr>
@@ -1385,14 +1327,14 @@
               <w:jc w:val="center"/>
               <w:cnfStyle w:val="000000100000"/>
               <w:rPr>
-                <w:rFonts w:cs="Times New Roman"/>
-                <w:sz w:val="24"/>
-                <w:szCs w:val="24"/>
-              </w:rPr>
-            </w:pPr>
-            <w:r>
-              <w:rPr>
-                <w:rFonts w:cs="Times New Roman"/>
+                <w:rFonts w:ascii="Arial" w:hAnsi="Arial" w:cs="Arial"/>
+                <w:sz w:val="24"/>
+                <w:szCs w:val="24"/>
+              </w:rPr>
+            </w:pPr>
+            <w:r>
+              <w:rPr>
+                <w:rFonts w:ascii="Arial" w:hAnsi="Arial" w:cs="Arial"/>
                 <w:sz w:val="24"/>
                 <w:szCs w:val="24"/>
               </w:rPr>
@@ -1415,14 +1357,14 @@
               <w:jc w:val="center"/>
               <w:cnfStyle w:val="000000100000"/>
               <w:rPr>
-                <w:rFonts w:cs="Times New Roman"/>
-                <w:sz w:val="24"/>
-                <w:szCs w:val="24"/>
-              </w:rPr>
-            </w:pPr>
-            <w:r>
-              <w:rPr>
-                <w:rFonts w:cs="Times New Roman"/>
+                <w:rFonts w:ascii="Arial" w:hAnsi="Arial" w:cs="Arial"/>
+                <w:sz w:val="24"/>
+                <w:szCs w:val="24"/>
+              </w:rPr>
+            </w:pPr>
+            <w:r>
+              <w:rPr>
+                <w:rFonts w:ascii="Arial" w:hAnsi="Arial" w:cs="Arial"/>
                 <w:sz w:val="24"/>
                 <w:szCs w:val="24"/>
               </w:rPr>
@@ -1445,14 +1387,14 @@
               <w:jc w:val="center"/>
               <w:cnfStyle w:val="000000100000"/>
               <w:rPr>
-                <w:rFonts w:cs="Times New Roman"/>
-                <w:sz w:val="24"/>
-                <w:szCs w:val="24"/>
-              </w:rPr>
-            </w:pPr>
-            <w:r>
-              <w:rPr>
-                <w:rFonts w:cs="Times New Roman"/>
+                <w:rFonts w:ascii="Arial" w:hAnsi="Arial" w:cs="Arial"/>
+                <w:sz w:val="24"/>
+                <w:szCs w:val="24"/>
+              </w:rPr>
+            </w:pPr>
+            <w:r>
+              <w:rPr>
+                <w:rFonts w:ascii="Arial" w:hAnsi="Arial" w:cs="Arial"/>
                 <w:sz w:val="24"/>
                 <w:szCs w:val="24"/>
               </w:rPr>
@@ -1475,18 +1417,18 @@
               <w:jc w:val="center"/>
               <w:cnfStyle w:val="000000100000"/>
               <w:rPr>
-                <w:rFonts w:cs="Times New Roman"/>
-                <w:sz w:val="24"/>
-                <w:szCs w:val="24"/>
-              </w:rPr>
-            </w:pPr>
-            <w:r>
-              <w:rPr>
-                <w:rFonts w:cs="Times New Roman"/>
-                <w:sz w:val="24"/>
-                <w:szCs w:val="24"/>
-              </w:rPr>
-              <w:t>Сложный</w:t>
+                <w:rFonts w:ascii="Arial" w:hAnsi="Arial" w:cs="Arial"/>
+                <w:sz w:val="24"/>
+                <w:szCs w:val="24"/>
+              </w:rPr>
+            </w:pPr>
+            <w:r>
+              <w:rPr>
+                <w:rFonts w:ascii="Arial" w:hAnsi="Arial" w:cs="Arial"/>
+                <w:sz w:val="24"/>
+                <w:szCs w:val="24"/>
+              </w:rPr>
+              <w:t>Простой</w:t>
             </w:r>
           </w:p>
         </w:tc>
@@ -1495,7 +1437,27 @@
     <w:p>
       <w:pPr>
         <w:rPr>
-          <w:rFonts w:ascii="Times New Roman" w:hAnsi="Times New Roman" w:cs="Times New Roman"/>
+          <w:rFonts w:ascii="Arial" w:hAnsi="Arial" w:cs="Arial"/>
+          <w:sz w:val="24"/>
+          <w:szCs w:val="24"/>
+          <w:lang w:val="en-US"/>
+        </w:rPr>
+      </w:pPr>
+    </w:p>
+    <w:p>
+      <w:pPr>
+        <w:rPr>
+          <w:rFonts w:ascii="Arial" w:hAnsi="Arial" w:cs="Arial"/>
+          <w:sz w:val="24"/>
+          <w:szCs w:val="24"/>
+          <w:lang w:val="en-US"/>
+        </w:rPr>
+      </w:pPr>
+    </w:p>
+    <w:p>
+      <w:pPr>
+        <w:rPr>
+          <w:rFonts w:ascii="Arial" w:hAnsi="Arial" w:cs="Arial"/>
           <w:sz w:val="24"/>
           <w:szCs w:val="24"/>
           <w:lang w:val="en-US"/>
